--- a/src/python/Comp 210/pipenv.docx
+++ b/src/python/Comp 210/pipenv.docx
@@ -4,35 +4,34 @@
   <w:body>
     <w:p>
       <w:pPr>
-        <w:spacing w:after="0" w:line="240" w:lineRule="auto"/>
-        <w:rPr>
-          <w:rFonts w:ascii="Times New Roman" w:eastAsia="Times New Roman" w:hAnsi="Times New Roman" w:cs="Times New Roman"/>
-          <w:sz w:val="24"/>
-          <w:szCs w:val="24"/>
-          <w:lang w:eastAsia="en-CA"/>
-        </w:rPr>
-      </w:pPr>
-      <w:r>
-        <w:rPr>
-          <w:rFonts w:ascii="Roboto" w:eastAsia="Times New Roman" w:hAnsi="Roboto" w:cs="Times New Roman"/>
-          <w:color w:val="000000"/>
-          <w:sz w:val="24"/>
-          <w:szCs w:val="24"/>
-          <w:lang w:eastAsia="en-CA"/>
-        </w:rPr>
-        <w:t> Your assignment is to research:</w:t>
-      </w:r>
-    </w:p>
-    <w:p>
-      <w:pPr>
-        <w:spacing w:after="0" w:line="240" w:lineRule="auto"/>
-        <w:rPr>
-          <w:rFonts w:ascii="Times New Roman" w:eastAsia="Times New Roman" w:hAnsi="Times New Roman" w:cs="Times New Roman"/>
-          <w:sz w:val="24"/>
-          <w:szCs w:val="24"/>
-          <w:lang w:eastAsia="en-CA"/>
-        </w:rPr>
-      </w:pPr>
+        <w:spacing w:before="100" w:beforeAutospacing="1" w:after="161" w:line="240" w:lineRule="auto"/>
+        <w:outlineLvl w:val="0"/>
+        <w:rPr>
+          <w:rFonts w:ascii="Times New Roman" w:eastAsia="Times New Roman" w:hAnsi="Times New Roman" w:cs="Times New Roman"/>
+          <w:b/>
+          <w:bCs/>
+          <w:spacing w:val="-8"/>
+          <w:kern w:val="36"/>
+          <w:sz w:val="58"/>
+          <w:szCs w:val="58"/>
+          <w:lang w:eastAsia="en-CA"/>
+        </w:rPr>
+      </w:pPr>
+      <w:proofErr w:type="spellStart"/>
+      <w:r>
+        <w:rPr>
+          <w:rFonts w:ascii="Times New Roman" w:eastAsia="Times New Roman" w:hAnsi="Times New Roman" w:cs="Times New Roman"/>
+          <w:b/>
+          <w:bCs/>
+          <w:spacing w:val="-8"/>
+          <w:kern w:val="36"/>
+          <w:sz w:val="58"/>
+          <w:szCs w:val="58"/>
+          <w:lang w:eastAsia="en-CA"/>
+        </w:rPr>
+        <w:t>Pipenv</w:t>
+      </w:r>
+      <w:proofErr w:type="spellEnd"/>
     </w:p>
     <w:p>
       <w:pPr>
@@ -40,109 +39,1823 @@
           <w:ilvl w:val="0"/>
           <w:numId w:val="1"/>
         </w:numPr>
-        <w:spacing w:after="0" w:line="240" w:lineRule="auto"/>
-        <w:textAlignment w:val="baseline"/>
-        <w:rPr>
-          <w:rFonts w:ascii="Roboto" w:eastAsia="Times New Roman" w:hAnsi="Roboto" w:cs="Times New Roman"/>
-          <w:color w:val="000000"/>
-          <w:sz w:val="24"/>
-          <w:szCs w:val="24"/>
-          <w:lang w:eastAsia="en-CA"/>
-        </w:rPr>
-      </w:pPr>
-      <w:r>
-        <w:rPr>
-          <w:rFonts w:ascii="Roboto" w:eastAsia="Times New Roman" w:hAnsi="Roboto" w:cs="Times New Roman"/>
-          <w:color w:val="000000"/>
-          <w:sz w:val="24"/>
-          <w:szCs w:val="24"/>
-          <w:lang w:eastAsia="en-CA"/>
-        </w:rPr>
-        <w:t>What is it</w:t>
+        <w:spacing w:before="72" w:after="100" w:afterAutospacing="1" w:line="240" w:lineRule="auto"/>
+        <w:ind w:left="0"/>
+        <w:rPr>
+          <w:rFonts w:ascii="Times New Roman" w:eastAsia="Times New Roman" w:hAnsi="Times New Roman" w:cs="Times New Roman"/>
+          <w:sz w:val="24"/>
+          <w:szCs w:val="24"/>
+          <w:lang w:eastAsia="en-CA"/>
+        </w:rPr>
+      </w:pPr>
+      <w:r>
+        <w:rPr>
+          <w:rFonts w:ascii="Times New Roman" w:eastAsia="Times New Roman" w:hAnsi="Times New Roman" w:cs="Times New Roman"/>
+          <w:b/>
+          <w:bCs/>
+          <w:sz w:val="24"/>
+          <w:szCs w:val="24"/>
+          <w:lang w:eastAsia="en-CA"/>
+        </w:rPr>
+        <w:t>What is a Package Manager and why should you use it?</w:t>
       </w:r>
     </w:p>
     <w:p>
       <w:pPr>
+        <w:spacing w:after="0" w:line="240" w:lineRule="auto"/>
+        <w:rPr>
+          <w:rFonts w:ascii="Times New Roman" w:eastAsia="Times New Roman" w:hAnsi="Times New Roman" w:cs="Times New Roman"/>
+          <w:sz w:val="24"/>
+          <w:szCs w:val="24"/>
+          <w:lang w:eastAsia="en-CA"/>
+        </w:rPr>
+      </w:pPr>
+      <w:r>
+        <w:rPr>
+          <w:rFonts w:ascii="Times New Roman" w:eastAsia="Times New Roman" w:hAnsi="Times New Roman" w:cs="Times New Roman"/>
+          <w:sz w:val="24"/>
+          <w:szCs w:val="24"/>
+          <w:lang w:eastAsia="en-CA"/>
+        </w:rPr>
+        <w:t xml:space="preserve">A package manager is a programming language’s tool to create project environments and easily import external dependencies. You </w:t>
+      </w:r>
+      <w:proofErr w:type="gramStart"/>
+      <w:r>
+        <w:rPr>
+          <w:rFonts w:ascii="Times New Roman" w:eastAsia="Times New Roman" w:hAnsi="Times New Roman" w:cs="Times New Roman"/>
+          <w:sz w:val="24"/>
+          <w:szCs w:val="24"/>
+          <w:lang w:eastAsia="en-CA"/>
+        </w:rPr>
+        <w:t>don’t</w:t>
+      </w:r>
+      <w:proofErr w:type="gramEnd"/>
+      <w:r>
+        <w:rPr>
+          <w:rFonts w:ascii="Times New Roman" w:eastAsia="Times New Roman" w:hAnsi="Times New Roman" w:cs="Times New Roman"/>
+          <w:sz w:val="24"/>
+          <w:szCs w:val="24"/>
+          <w:lang w:eastAsia="en-CA"/>
+        </w:rPr>
+        <w:t xml:space="preserve"> have to reinvent the wheel and are able to make the most of the tools at your disposal. You can simply re-use available packages outside of your built-in scope. When working on a project or library, you may “package” your project and publish it for others.</w:t>
+      </w:r>
+      <w:r>
+        <w:rPr>
+          <w:rFonts w:ascii="Times New Roman" w:eastAsia="Times New Roman" w:hAnsi="Times New Roman" w:cs="Times New Roman"/>
+          <w:sz w:val="24"/>
+          <w:szCs w:val="24"/>
+          <w:lang w:eastAsia="en-CA"/>
+        </w:rPr>
+        <w:br/>
+      </w:r>
+      <w:r>
+        <w:rPr>
+          <w:rFonts w:ascii="Times New Roman" w:eastAsia="Times New Roman" w:hAnsi="Times New Roman" w:cs="Times New Roman"/>
+          <w:sz w:val="24"/>
+          <w:szCs w:val="24"/>
+          <w:lang w:eastAsia="en-CA"/>
+        </w:rPr>
+        <w:br/>
+        <w:t>Examples of Package Managers</w:t>
+      </w:r>
+      <w:r>
+        <w:rPr>
+          <w:rFonts w:ascii="Times New Roman" w:eastAsia="Times New Roman" w:hAnsi="Times New Roman" w:cs="Times New Roman"/>
+          <w:sz w:val="24"/>
+          <w:szCs w:val="24"/>
+          <w:lang w:eastAsia="en-CA"/>
+        </w:rPr>
+        <w:br/>
+        <w:t xml:space="preserve">Python - </w:t>
+      </w:r>
+      <w:proofErr w:type="spellStart"/>
+      <w:r>
+        <w:rPr>
+          <w:rFonts w:ascii="Times New Roman" w:eastAsia="Times New Roman" w:hAnsi="Times New Roman" w:cs="Times New Roman"/>
+          <w:sz w:val="24"/>
+          <w:szCs w:val="24"/>
+          <w:lang w:eastAsia="en-CA"/>
+        </w:rPr>
+        <w:t>pipenv</w:t>
+      </w:r>
+      <w:proofErr w:type="spellEnd"/>
+      <w:r>
+        <w:rPr>
+          <w:rFonts w:ascii="Times New Roman" w:eastAsia="Times New Roman" w:hAnsi="Times New Roman" w:cs="Times New Roman"/>
+          <w:sz w:val="24"/>
+          <w:szCs w:val="24"/>
+          <w:lang w:eastAsia="en-CA"/>
+        </w:rPr>
+        <w:t>, pip</w:t>
+      </w:r>
+      <w:r>
+        <w:rPr>
+          <w:rFonts w:ascii="Times New Roman" w:eastAsia="Times New Roman" w:hAnsi="Times New Roman" w:cs="Times New Roman"/>
+          <w:sz w:val="24"/>
+          <w:szCs w:val="24"/>
+          <w:lang w:eastAsia="en-CA"/>
+        </w:rPr>
+        <w:br/>
+        <w:t xml:space="preserve">Java - maven, </w:t>
+      </w:r>
+      <w:proofErr w:type="spellStart"/>
+      <w:r>
+        <w:rPr>
+          <w:rFonts w:ascii="Times New Roman" w:eastAsia="Times New Roman" w:hAnsi="Times New Roman" w:cs="Times New Roman"/>
+          <w:sz w:val="24"/>
+          <w:szCs w:val="24"/>
+          <w:lang w:eastAsia="en-CA"/>
+        </w:rPr>
+        <w:t>gradle</w:t>
+      </w:r>
+      <w:proofErr w:type="spellEnd"/>
+      <w:r>
+        <w:rPr>
+          <w:rFonts w:ascii="Times New Roman" w:eastAsia="Times New Roman" w:hAnsi="Times New Roman" w:cs="Times New Roman"/>
+          <w:sz w:val="24"/>
+          <w:szCs w:val="24"/>
+          <w:lang w:eastAsia="en-CA"/>
+        </w:rPr>
+        <w:br/>
+        <w:t xml:space="preserve">JavaScript - </w:t>
+      </w:r>
+      <w:proofErr w:type="spellStart"/>
+      <w:r>
+        <w:rPr>
+          <w:rFonts w:ascii="Times New Roman" w:eastAsia="Times New Roman" w:hAnsi="Times New Roman" w:cs="Times New Roman"/>
+          <w:sz w:val="24"/>
+          <w:szCs w:val="24"/>
+          <w:lang w:eastAsia="en-CA"/>
+        </w:rPr>
+        <w:t>npm</w:t>
+      </w:r>
+      <w:proofErr w:type="spellEnd"/>
+      <w:r>
+        <w:rPr>
+          <w:rFonts w:ascii="Times New Roman" w:eastAsia="Times New Roman" w:hAnsi="Times New Roman" w:cs="Times New Roman"/>
+          <w:sz w:val="24"/>
+          <w:szCs w:val="24"/>
+          <w:lang w:eastAsia="en-CA"/>
+        </w:rPr>
+        <w:t>, yarn</w:t>
+      </w:r>
+      <w:r>
+        <w:rPr>
+          <w:rFonts w:ascii="Times New Roman" w:eastAsia="Times New Roman" w:hAnsi="Times New Roman" w:cs="Times New Roman"/>
+          <w:sz w:val="24"/>
+          <w:szCs w:val="24"/>
+          <w:lang w:eastAsia="en-CA"/>
+        </w:rPr>
+        <w:br/>
+        <w:t>PHP - composer</w:t>
+      </w:r>
+      <w:r>
+        <w:rPr>
+          <w:rFonts w:ascii="Times New Roman" w:eastAsia="Times New Roman" w:hAnsi="Times New Roman" w:cs="Times New Roman"/>
+          <w:sz w:val="24"/>
+          <w:szCs w:val="24"/>
+          <w:lang w:eastAsia="en-CA"/>
+        </w:rPr>
+        <w:br/>
+        <w:t>Ruby - bundler</w:t>
+      </w:r>
+      <w:r>
+        <w:rPr>
+          <w:rFonts w:ascii="Times New Roman" w:eastAsia="Times New Roman" w:hAnsi="Times New Roman" w:cs="Times New Roman"/>
+          <w:sz w:val="24"/>
+          <w:szCs w:val="24"/>
+          <w:lang w:eastAsia="en-CA"/>
+        </w:rPr>
+        <w:br/>
+      </w:r>
+      <w:r>
+        <w:rPr>
+          <w:rFonts w:ascii="Times New Roman" w:eastAsia="Times New Roman" w:hAnsi="Times New Roman" w:cs="Times New Roman"/>
+          <w:sz w:val="24"/>
+          <w:szCs w:val="24"/>
+          <w:lang w:eastAsia="en-CA"/>
+        </w:rPr>
+        <w:br/>
+      </w:r>
+      <w:proofErr w:type="spellStart"/>
+      <w:r>
+        <w:rPr>
+          <w:rFonts w:ascii="Times New Roman" w:eastAsia="Times New Roman" w:hAnsi="Times New Roman" w:cs="Times New Roman"/>
+          <w:b/>
+          <w:bCs/>
+          <w:sz w:val="24"/>
+          <w:szCs w:val="24"/>
+          <w:lang w:eastAsia="en-CA"/>
+        </w:rPr>
+        <w:t>Pipenv</w:t>
+      </w:r>
+      <w:proofErr w:type="spellEnd"/>
+    </w:p>
+    <w:p>
+      <w:pPr>
         <w:numPr>
           <w:ilvl w:val="0"/>
-          <w:numId w:val="1"/>
+          <w:numId w:val="2"/>
         </w:numPr>
-        <w:spacing w:after="0" w:line="240" w:lineRule="auto"/>
-        <w:textAlignment w:val="baseline"/>
-        <w:rPr>
-          <w:rFonts w:ascii="Roboto" w:eastAsia="Times New Roman" w:hAnsi="Roboto" w:cs="Times New Roman"/>
-          <w:color w:val="000000"/>
-          <w:sz w:val="24"/>
-          <w:szCs w:val="24"/>
-          <w:lang w:eastAsia="en-CA"/>
-        </w:rPr>
-      </w:pPr>
-      <w:r>
-        <w:rPr>
-          <w:rFonts w:ascii="Roboto" w:eastAsia="Times New Roman" w:hAnsi="Roboto" w:cs="Times New Roman"/>
-          <w:color w:val="000000"/>
-          <w:sz w:val="24"/>
-          <w:szCs w:val="24"/>
-          <w:lang w:eastAsia="en-CA"/>
-        </w:rPr>
-        <w:t>Why you should use it</w:t>
-      </w:r>
+        <w:spacing w:before="72" w:after="100" w:afterAutospacing="1" w:line="240" w:lineRule="auto"/>
+        <w:ind w:left="0"/>
+        <w:rPr>
+          <w:rFonts w:ascii="Times New Roman" w:eastAsia="Times New Roman" w:hAnsi="Times New Roman" w:cs="Times New Roman"/>
+          <w:sz w:val="24"/>
+          <w:szCs w:val="24"/>
+          <w:lang w:eastAsia="en-CA"/>
+        </w:rPr>
+      </w:pPr>
+      <w:r>
+        <w:rPr>
+          <w:rFonts w:ascii="Times New Roman" w:eastAsia="Times New Roman" w:hAnsi="Times New Roman" w:cs="Times New Roman"/>
+          <w:sz w:val="24"/>
+          <w:szCs w:val="24"/>
+          <w:lang w:eastAsia="en-CA"/>
+        </w:rPr>
+        <w:t xml:space="preserve">What is </w:t>
+      </w:r>
+      <w:proofErr w:type="spellStart"/>
+      <w:r>
+        <w:rPr>
+          <w:rFonts w:ascii="Times New Roman" w:eastAsia="Times New Roman" w:hAnsi="Times New Roman" w:cs="Times New Roman"/>
+          <w:sz w:val="24"/>
+          <w:szCs w:val="24"/>
+          <w:lang w:eastAsia="en-CA"/>
+        </w:rPr>
+        <w:t>Pipenv</w:t>
+      </w:r>
+      <w:proofErr w:type="spellEnd"/>
     </w:p>
     <w:p>
       <w:pPr>
+        <w:spacing w:after="0" w:line="240" w:lineRule="auto"/>
+        <w:rPr>
+          <w:rFonts w:ascii="Times New Roman" w:eastAsia="Times New Roman" w:hAnsi="Times New Roman" w:cs="Times New Roman"/>
+          <w:sz w:val="24"/>
+          <w:szCs w:val="24"/>
+          <w:lang w:eastAsia="en-CA"/>
+        </w:rPr>
+      </w:pPr>
+      <w:proofErr w:type="spellStart"/>
+      <w:proofErr w:type="gramStart"/>
+      <w:r>
+        <w:rPr>
+          <w:rFonts w:ascii="Times New Roman" w:eastAsia="Times New Roman" w:hAnsi="Times New Roman" w:cs="Times New Roman"/>
+          <w:sz w:val="24"/>
+          <w:szCs w:val="24"/>
+          <w:lang w:eastAsia="en-CA"/>
+        </w:rPr>
+        <w:t>pipenv</w:t>
+      </w:r>
+      <w:proofErr w:type="spellEnd"/>
+      <w:proofErr w:type="gramEnd"/>
+      <w:r>
+        <w:rPr>
+          <w:rFonts w:ascii="Times New Roman" w:eastAsia="Times New Roman" w:hAnsi="Times New Roman" w:cs="Times New Roman"/>
+          <w:sz w:val="24"/>
+          <w:szCs w:val="24"/>
+          <w:lang w:eastAsia="en-CA"/>
+        </w:rPr>
+        <w:t xml:space="preserve"> is just a package management tool for Python. It aims to bring the best of all packaging worlds (bundler, composer, </w:t>
+      </w:r>
+      <w:proofErr w:type="spellStart"/>
+      <w:r>
+        <w:rPr>
+          <w:rFonts w:ascii="Times New Roman" w:eastAsia="Times New Roman" w:hAnsi="Times New Roman" w:cs="Times New Roman"/>
+          <w:sz w:val="24"/>
+          <w:szCs w:val="24"/>
+          <w:lang w:eastAsia="en-CA"/>
+        </w:rPr>
+        <w:t>npm</w:t>
+      </w:r>
+      <w:proofErr w:type="spellEnd"/>
+      <w:r>
+        <w:rPr>
+          <w:rFonts w:ascii="Times New Roman" w:eastAsia="Times New Roman" w:hAnsi="Times New Roman" w:cs="Times New Roman"/>
+          <w:sz w:val="24"/>
+          <w:szCs w:val="24"/>
+          <w:lang w:eastAsia="en-CA"/>
+        </w:rPr>
+        <w:t>, cargo, yarn, etc.) to the Python world.</w:t>
+      </w:r>
+      <w:r>
+        <w:rPr>
+          <w:rFonts w:ascii="Times New Roman" w:eastAsia="Times New Roman" w:hAnsi="Times New Roman" w:cs="Times New Roman"/>
+          <w:sz w:val="24"/>
+          <w:szCs w:val="24"/>
+          <w:lang w:eastAsia="en-CA"/>
+        </w:rPr>
+        <w:br/>
+      </w:r>
+      <w:r>
+        <w:rPr>
+          <w:rFonts w:ascii="Times New Roman" w:eastAsia="Times New Roman" w:hAnsi="Times New Roman" w:cs="Times New Roman"/>
+          <w:sz w:val="24"/>
+          <w:szCs w:val="24"/>
+          <w:lang w:eastAsia="en-CA"/>
+        </w:rPr>
+        <w:br/>
+      </w:r>
+      <w:hyperlink r:id="rId5" w:tgtFrame="_blank" w:history="1">
+        <w:r>
+          <w:rPr>
+            <w:rFonts w:ascii="Times New Roman" w:eastAsia="Times New Roman" w:hAnsi="Times New Roman" w:cs="Times New Roman"/>
+            <w:color w:val="1B6AC9"/>
+            <w:sz w:val="24"/>
+            <w:szCs w:val="24"/>
+            <w:u w:val="single"/>
+            <w:lang w:eastAsia="en-CA"/>
+          </w:rPr>
+          <w:t>https://dev.to/yukinagae/your-first-guide-to-getting-started-with-pipenv-50bn</w:t>
+        </w:r>
+      </w:hyperlink>
+      <w:r>
+        <w:rPr>
+          <w:rFonts w:ascii="Times New Roman" w:eastAsia="Times New Roman" w:hAnsi="Times New Roman" w:cs="Times New Roman"/>
+          <w:sz w:val="24"/>
+          <w:szCs w:val="24"/>
+          <w:lang w:eastAsia="en-CA"/>
+        </w:rPr>
+        <w:br/>
+      </w:r>
+    </w:p>
+    <w:p>
+      <w:pPr>
         <w:numPr>
           <w:ilvl w:val="0"/>
-          <w:numId w:val="1"/>
+          <w:numId w:val="3"/>
         </w:numPr>
-        <w:spacing w:after="0" w:line="240" w:lineRule="auto"/>
-        <w:textAlignment w:val="baseline"/>
-        <w:rPr>
-          <w:rFonts w:ascii="Roboto" w:eastAsia="Times New Roman" w:hAnsi="Roboto" w:cs="Times New Roman"/>
-          <w:color w:val="000000"/>
-          <w:sz w:val="24"/>
-          <w:szCs w:val="24"/>
-          <w:lang w:eastAsia="en-CA"/>
-        </w:rPr>
-      </w:pPr>
-      <w:r>
-        <w:rPr>
-          <w:rFonts w:ascii="Roboto" w:eastAsia="Times New Roman" w:hAnsi="Roboto" w:cs="Times New Roman"/>
-          <w:color w:val="000000"/>
-          <w:sz w:val="24"/>
-          <w:szCs w:val="24"/>
-          <w:lang w:eastAsia="en-CA"/>
-        </w:rPr>
-        <w:t>What are some best practices</w:t>
+        <w:spacing w:before="72" w:after="100" w:afterAutospacing="1" w:line="240" w:lineRule="auto"/>
+        <w:ind w:left="0"/>
+        <w:rPr>
+          <w:rFonts w:ascii="Times New Roman" w:eastAsia="Times New Roman" w:hAnsi="Times New Roman" w:cs="Times New Roman"/>
+          <w:sz w:val="24"/>
+          <w:szCs w:val="24"/>
+          <w:lang w:eastAsia="en-CA"/>
+        </w:rPr>
+      </w:pPr>
+      <w:r>
+        <w:rPr>
+          <w:rFonts w:ascii="Times New Roman" w:eastAsia="Times New Roman" w:hAnsi="Times New Roman" w:cs="Times New Roman"/>
+          <w:sz w:val="24"/>
+          <w:szCs w:val="24"/>
+          <w:lang w:eastAsia="en-CA"/>
+        </w:rPr>
+        <w:t>Why you should use it</w:t>
       </w:r>
     </w:p>
     <w:p>
       <w:pPr>
+        <w:spacing w:after="0" w:line="240" w:lineRule="auto"/>
+        <w:rPr>
+          <w:rFonts w:ascii="Times New Roman" w:eastAsia="Times New Roman" w:hAnsi="Times New Roman" w:cs="Times New Roman"/>
+          <w:sz w:val="24"/>
+          <w:szCs w:val="24"/>
+          <w:lang w:eastAsia="en-CA"/>
+        </w:rPr>
+      </w:pPr>
+      <w:r>
+        <w:rPr>
+          <w:rFonts w:ascii="Times New Roman" w:eastAsia="Times New Roman" w:hAnsi="Times New Roman" w:cs="Times New Roman"/>
+          <w:sz w:val="24"/>
+          <w:szCs w:val="24"/>
+          <w:lang w:eastAsia="en-CA"/>
+        </w:rPr>
+        <w:t xml:space="preserve">It automatically creates and manages a </w:t>
+      </w:r>
+      <w:proofErr w:type="spellStart"/>
+      <w:r>
+        <w:rPr>
+          <w:rFonts w:ascii="Times New Roman" w:eastAsia="Times New Roman" w:hAnsi="Times New Roman" w:cs="Times New Roman"/>
+          <w:sz w:val="24"/>
+          <w:szCs w:val="24"/>
+          <w:lang w:eastAsia="en-CA"/>
+        </w:rPr>
+        <w:t>virtualenv</w:t>
+      </w:r>
+      <w:proofErr w:type="spellEnd"/>
+      <w:r>
+        <w:rPr>
+          <w:rFonts w:ascii="Times New Roman" w:eastAsia="Times New Roman" w:hAnsi="Times New Roman" w:cs="Times New Roman"/>
+          <w:sz w:val="24"/>
+          <w:szCs w:val="24"/>
+          <w:lang w:eastAsia="en-CA"/>
+        </w:rPr>
+        <w:t xml:space="preserve"> for your projects, as well as adds/removes packages from your </w:t>
+      </w:r>
+      <w:proofErr w:type="spellStart"/>
+      <w:r>
+        <w:rPr>
+          <w:rFonts w:ascii="Times New Roman" w:eastAsia="Times New Roman" w:hAnsi="Times New Roman" w:cs="Times New Roman"/>
+          <w:sz w:val="24"/>
+          <w:szCs w:val="24"/>
+          <w:lang w:eastAsia="en-CA"/>
+        </w:rPr>
+        <w:t>Pipfile</w:t>
+      </w:r>
+      <w:proofErr w:type="spellEnd"/>
+      <w:r>
+        <w:rPr>
+          <w:rFonts w:ascii="Times New Roman" w:eastAsia="Times New Roman" w:hAnsi="Times New Roman" w:cs="Times New Roman"/>
+          <w:sz w:val="24"/>
+          <w:szCs w:val="24"/>
+          <w:lang w:eastAsia="en-CA"/>
+        </w:rPr>
+        <w:t xml:space="preserve"> as you install/uninstall packages. It also generates the ever-important </w:t>
+      </w:r>
+      <w:proofErr w:type="spellStart"/>
+      <w:r>
+        <w:rPr>
+          <w:rFonts w:ascii="Times New Roman" w:eastAsia="Times New Roman" w:hAnsi="Times New Roman" w:cs="Times New Roman"/>
+          <w:sz w:val="24"/>
+          <w:szCs w:val="24"/>
+          <w:lang w:eastAsia="en-CA"/>
+        </w:rPr>
+        <w:t>Pipfile.lock</w:t>
+      </w:r>
+      <w:proofErr w:type="spellEnd"/>
+      <w:r>
+        <w:rPr>
+          <w:rFonts w:ascii="Times New Roman" w:eastAsia="Times New Roman" w:hAnsi="Times New Roman" w:cs="Times New Roman"/>
+          <w:sz w:val="24"/>
+          <w:szCs w:val="24"/>
+          <w:lang w:eastAsia="en-CA"/>
+        </w:rPr>
+        <w:t xml:space="preserve">, which </w:t>
+      </w:r>
+      <w:proofErr w:type="gramStart"/>
+      <w:r>
+        <w:rPr>
+          <w:rFonts w:ascii="Times New Roman" w:eastAsia="Times New Roman" w:hAnsi="Times New Roman" w:cs="Times New Roman"/>
+          <w:sz w:val="24"/>
+          <w:szCs w:val="24"/>
+          <w:lang w:eastAsia="en-CA"/>
+        </w:rPr>
+        <w:t>is used</w:t>
+      </w:r>
+      <w:proofErr w:type="gramEnd"/>
+      <w:r>
+        <w:rPr>
+          <w:rFonts w:ascii="Times New Roman" w:eastAsia="Times New Roman" w:hAnsi="Times New Roman" w:cs="Times New Roman"/>
+          <w:sz w:val="24"/>
+          <w:szCs w:val="24"/>
+          <w:lang w:eastAsia="en-CA"/>
+        </w:rPr>
+        <w:t xml:space="preserve"> to produce deterministic builds.</w:t>
+      </w:r>
+      <w:r>
+        <w:rPr>
+          <w:rFonts w:ascii="Times New Roman" w:eastAsia="Times New Roman" w:hAnsi="Times New Roman" w:cs="Times New Roman"/>
+          <w:sz w:val="24"/>
+          <w:szCs w:val="24"/>
+          <w:lang w:eastAsia="en-CA"/>
+        </w:rPr>
+        <w:br/>
+      </w:r>
+      <w:r>
+        <w:rPr>
+          <w:rFonts w:ascii="Times New Roman" w:eastAsia="Times New Roman" w:hAnsi="Times New Roman" w:cs="Times New Roman"/>
+          <w:sz w:val="24"/>
+          <w:szCs w:val="24"/>
+          <w:lang w:eastAsia="en-CA"/>
+        </w:rPr>
+        <w:br/>
+      </w:r>
+      <w:proofErr w:type="spellStart"/>
+      <w:r>
+        <w:rPr>
+          <w:rFonts w:ascii="Times New Roman" w:eastAsia="Times New Roman" w:hAnsi="Times New Roman" w:cs="Times New Roman"/>
+          <w:sz w:val="24"/>
+          <w:szCs w:val="24"/>
+          <w:lang w:eastAsia="en-CA"/>
+        </w:rPr>
+        <w:t>Pipenv</w:t>
+      </w:r>
+      <w:proofErr w:type="spellEnd"/>
+      <w:r>
+        <w:rPr>
+          <w:rFonts w:ascii="Times New Roman" w:eastAsia="Times New Roman" w:hAnsi="Times New Roman" w:cs="Times New Roman"/>
+          <w:sz w:val="24"/>
+          <w:szCs w:val="24"/>
+          <w:lang w:eastAsia="en-CA"/>
+        </w:rPr>
+        <w:t xml:space="preserve"> </w:t>
+      </w:r>
+      <w:proofErr w:type="gramStart"/>
+      <w:r>
+        <w:rPr>
+          <w:rFonts w:ascii="Times New Roman" w:eastAsia="Times New Roman" w:hAnsi="Times New Roman" w:cs="Times New Roman"/>
+          <w:sz w:val="24"/>
+          <w:szCs w:val="24"/>
+          <w:lang w:eastAsia="en-CA"/>
+        </w:rPr>
+        <w:t>is primarily meant</w:t>
+      </w:r>
+      <w:proofErr w:type="gramEnd"/>
+      <w:r>
+        <w:rPr>
+          <w:rFonts w:ascii="Times New Roman" w:eastAsia="Times New Roman" w:hAnsi="Times New Roman" w:cs="Times New Roman"/>
+          <w:sz w:val="24"/>
+          <w:szCs w:val="24"/>
+          <w:lang w:eastAsia="en-CA"/>
+        </w:rPr>
+        <w:t xml:space="preserve"> to provide users and developers of applications with an easy method to setup a working environment. </w:t>
+      </w:r>
+      <w:r>
+        <w:rPr>
+          <w:rFonts w:ascii="Times New Roman" w:eastAsia="Times New Roman" w:hAnsi="Times New Roman" w:cs="Times New Roman"/>
+          <w:sz w:val="24"/>
+          <w:szCs w:val="24"/>
+          <w:lang w:eastAsia="en-CA"/>
+        </w:rPr>
+        <w:br/>
+      </w:r>
+      <w:proofErr w:type="spellStart"/>
+      <w:r>
+        <w:rPr>
+          <w:rFonts w:ascii="Times New Roman" w:eastAsia="Times New Roman" w:hAnsi="Times New Roman" w:cs="Times New Roman"/>
+          <w:sz w:val="24"/>
+          <w:szCs w:val="24"/>
+          <w:lang w:eastAsia="en-CA"/>
+        </w:rPr>
+        <w:t>Pipenv</w:t>
+      </w:r>
+      <w:proofErr w:type="spellEnd"/>
+      <w:r>
+        <w:rPr>
+          <w:rFonts w:ascii="Times New Roman" w:eastAsia="Times New Roman" w:hAnsi="Times New Roman" w:cs="Times New Roman"/>
+          <w:sz w:val="24"/>
+          <w:szCs w:val="24"/>
+          <w:lang w:eastAsia="en-CA"/>
+        </w:rPr>
+        <w:t xml:space="preserve"> ships with package management and virtual environment support, so you can use one tool to install, uninstall, track, and document your dependencies and to create, use, and organize your virtual environments. When you start a project with it, </w:t>
+      </w:r>
+      <w:proofErr w:type="spellStart"/>
+      <w:r>
+        <w:rPr>
+          <w:rFonts w:ascii="Times New Roman" w:eastAsia="Times New Roman" w:hAnsi="Times New Roman" w:cs="Times New Roman"/>
+          <w:sz w:val="24"/>
+          <w:szCs w:val="24"/>
+          <w:lang w:eastAsia="en-CA"/>
+        </w:rPr>
+        <w:t>Pipenv</w:t>
+      </w:r>
+      <w:proofErr w:type="spellEnd"/>
+      <w:r>
+        <w:rPr>
+          <w:rFonts w:ascii="Times New Roman" w:eastAsia="Times New Roman" w:hAnsi="Times New Roman" w:cs="Times New Roman"/>
+          <w:sz w:val="24"/>
+          <w:szCs w:val="24"/>
+          <w:lang w:eastAsia="en-CA"/>
+        </w:rPr>
+        <w:t xml:space="preserve"> will automatically create a virtual environment for that project if you </w:t>
+      </w:r>
+      <w:proofErr w:type="gramStart"/>
+      <w:r>
+        <w:rPr>
+          <w:rFonts w:ascii="Times New Roman" w:eastAsia="Times New Roman" w:hAnsi="Times New Roman" w:cs="Times New Roman"/>
+          <w:sz w:val="24"/>
+          <w:szCs w:val="24"/>
+          <w:lang w:eastAsia="en-CA"/>
+        </w:rPr>
+        <w:t>aren't</w:t>
+      </w:r>
+      <w:proofErr w:type="gramEnd"/>
+      <w:r>
+        <w:rPr>
+          <w:rFonts w:ascii="Times New Roman" w:eastAsia="Times New Roman" w:hAnsi="Times New Roman" w:cs="Times New Roman"/>
+          <w:sz w:val="24"/>
+          <w:szCs w:val="24"/>
+          <w:lang w:eastAsia="en-CA"/>
+        </w:rPr>
+        <w:t xml:space="preserve"> already using one.</w:t>
+      </w:r>
+      <w:r>
+        <w:rPr>
+          <w:rFonts w:ascii="Times New Roman" w:eastAsia="Times New Roman" w:hAnsi="Times New Roman" w:cs="Times New Roman"/>
+          <w:sz w:val="24"/>
+          <w:szCs w:val="24"/>
+          <w:lang w:eastAsia="en-CA"/>
+        </w:rPr>
+        <w:br/>
+      </w:r>
+      <w:r>
+        <w:rPr>
+          <w:rFonts w:ascii="Times New Roman" w:eastAsia="Times New Roman" w:hAnsi="Times New Roman" w:cs="Times New Roman"/>
+          <w:sz w:val="24"/>
+          <w:szCs w:val="24"/>
+          <w:lang w:eastAsia="en-CA"/>
+        </w:rPr>
+        <w:br/>
+        <w:t xml:space="preserve">The problems that </w:t>
+      </w:r>
+      <w:proofErr w:type="spellStart"/>
+      <w:r>
+        <w:rPr>
+          <w:rFonts w:ascii="Times New Roman" w:eastAsia="Times New Roman" w:hAnsi="Times New Roman" w:cs="Times New Roman"/>
+          <w:sz w:val="24"/>
+          <w:szCs w:val="24"/>
+          <w:lang w:eastAsia="en-CA"/>
+        </w:rPr>
+        <w:t>Pipenv</w:t>
+      </w:r>
+      <w:proofErr w:type="spellEnd"/>
+      <w:r>
+        <w:rPr>
+          <w:rFonts w:ascii="Times New Roman" w:eastAsia="Times New Roman" w:hAnsi="Times New Roman" w:cs="Times New Roman"/>
+          <w:sz w:val="24"/>
+          <w:szCs w:val="24"/>
+          <w:lang w:eastAsia="en-CA"/>
+        </w:rPr>
+        <w:t xml:space="preserve"> seeks to solve are multi-faceted:</w:t>
+      </w:r>
+      <w:r>
+        <w:rPr>
+          <w:rFonts w:ascii="Times New Roman" w:eastAsia="Times New Roman" w:hAnsi="Times New Roman" w:cs="Times New Roman"/>
+          <w:sz w:val="24"/>
+          <w:szCs w:val="24"/>
+          <w:lang w:eastAsia="en-CA"/>
+        </w:rPr>
+        <w:br/>
+      </w:r>
+    </w:p>
+    <w:p>
+      <w:pPr>
         <w:numPr>
           <w:ilvl w:val="0"/>
-          <w:numId w:val="1"/>
+          <w:numId w:val="4"/>
         </w:numPr>
-        <w:spacing w:after="0" w:line="240" w:lineRule="auto"/>
-        <w:textAlignment w:val="baseline"/>
-        <w:rPr>
-          <w:rFonts w:ascii="Roboto" w:eastAsia="Times New Roman" w:hAnsi="Roboto" w:cs="Times New Roman"/>
-          <w:color w:val="000000"/>
-          <w:sz w:val="24"/>
-          <w:szCs w:val="24"/>
-          <w:lang w:eastAsia="en-CA"/>
-        </w:rPr>
-      </w:pPr>
-      <w:r>
-        <w:rPr>
-          <w:rFonts w:ascii="Roboto" w:eastAsia="Times New Roman" w:hAnsi="Roboto" w:cs="Times New Roman"/>
-          <w:color w:val="000000"/>
-          <w:sz w:val="24"/>
-          <w:szCs w:val="24"/>
-          <w:lang w:eastAsia="en-CA"/>
-        </w:rPr>
-        <w:t>What are the commands</w:t>
+        <w:spacing w:before="72" w:after="100" w:afterAutospacing="1" w:line="240" w:lineRule="auto"/>
+        <w:ind w:left="0"/>
+        <w:rPr>
+          <w:rFonts w:ascii="Times New Roman" w:eastAsia="Times New Roman" w:hAnsi="Times New Roman" w:cs="Times New Roman"/>
+          <w:sz w:val="24"/>
+          <w:szCs w:val="24"/>
+          <w:lang w:eastAsia="en-CA"/>
+        </w:rPr>
+      </w:pPr>
+      <w:r>
+        <w:rPr>
+          <w:rFonts w:ascii="Times New Roman" w:eastAsia="Times New Roman" w:hAnsi="Times New Roman" w:cs="Times New Roman"/>
+          <w:sz w:val="24"/>
+          <w:szCs w:val="24"/>
+          <w:lang w:eastAsia="en-CA"/>
+        </w:rPr>
+        <w:t xml:space="preserve">You no longer need to use pip and </w:t>
+      </w:r>
+      <w:proofErr w:type="spellStart"/>
+      <w:r>
+        <w:rPr>
+          <w:rFonts w:ascii="Times New Roman" w:eastAsia="Times New Roman" w:hAnsi="Times New Roman" w:cs="Times New Roman"/>
+          <w:sz w:val="24"/>
+          <w:szCs w:val="24"/>
+          <w:lang w:eastAsia="en-CA"/>
+        </w:rPr>
+        <w:t>virtualenv</w:t>
+      </w:r>
+      <w:proofErr w:type="spellEnd"/>
+      <w:r>
+        <w:rPr>
+          <w:rFonts w:ascii="Times New Roman" w:eastAsia="Times New Roman" w:hAnsi="Times New Roman" w:cs="Times New Roman"/>
+          <w:sz w:val="24"/>
+          <w:szCs w:val="24"/>
+          <w:lang w:eastAsia="en-CA"/>
+        </w:rPr>
+        <w:t xml:space="preserve"> separately. They work together.</w:t>
       </w:r>
     </w:p>
     <w:p>
+      <w:pPr>
+        <w:numPr>
+          <w:ilvl w:val="0"/>
+          <w:numId w:val="4"/>
+        </w:numPr>
+        <w:spacing w:before="72" w:after="100" w:afterAutospacing="1" w:line="240" w:lineRule="auto"/>
+        <w:ind w:left="0"/>
+        <w:rPr>
+          <w:rFonts w:ascii="Times New Roman" w:eastAsia="Times New Roman" w:hAnsi="Times New Roman" w:cs="Times New Roman"/>
+          <w:sz w:val="24"/>
+          <w:szCs w:val="24"/>
+          <w:lang w:eastAsia="en-CA"/>
+        </w:rPr>
+      </w:pPr>
+      <w:r>
+        <w:rPr>
+          <w:rFonts w:ascii="Times New Roman" w:eastAsia="Times New Roman" w:hAnsi="Times New Roman" w:cs="Times New Roman"/>
+          <w:sz w:val="24"/>
+          <w:szCs w:val="24"/>
+          <w:lang w:eastAsia="en-CA"/>
+        </w:rPr>
+        <w:t xml:space="preserve">Managing a requirements.txt file can be problematic, so </w:t>
+      </w:r>
+      <w:proofErr w:type="spellStart"/>
+      <w:r>
+        <w:rPr>
+          <w:rFonts w:ascii="Times New Roman" w:eastAsia="Times New Roman" w:hAnsi="Times New Roman" w:cs="Times New Roman"/>
+          <w:sz w:val="24"/>
+          <w:szCs w:val="24"/>
+          <w:lang w:eastAsia="en-CA"/>
+        </w:rPr>
+        <w:t>Pipenv</w:t>
+      </w:r>
+      <w:proofErr w:type="spellEnd"/>
+      <w:r>
+        <w:rPr>
+          <w:rFonts w:ascii="Times New Roman" w:eastAsia="Times New Roman" w:hAnsi="Times New Roman" w:cs="Times New Roman"/>
+          <w:sz w:val="24"/>
+          <w:szCs w:val="24"/>
+          <w:lang w:eastAsia="en-CA"/>
+        </w:rPr>
+        <w:t xml:space="preserve"> uses </w:t>
+      </w:r>
+      <w:proofErr w:type="spellStart"/>
+      <w:r>
+        <w:rPr>
+          <w:rFonts w:ascii="Times New Roman" w:eastAsia="Times New Roman" w:hAnsi="Times New Roman" w:cs="Times New Roman"/>
+          <w:sz w:val="24"/>
+          <w:szCs w:val="24"/>
+          <w:lang w:eastAsia="en-CA"/>
+        </w:rPr>
+        <w:t>Pipfile</w:t>
+      </w:r>
+      <w:proofErr w:type="spellEnd"/>
+      <w:r>
+        <w:rPr>
+          <w:rFonts w:ascii="Times New Roman" w:eastAsia="Times New Roman" w:hAnsi="Times New Roman" w:cs="Times New Roman"/>
+          <w:sz w:val="24"/>
+          <w:szCs w:val="24"/>
+          <w:lang w:eastAsia="en-CA"/>
+        </w:rPr>
+        <w:t xml:space="preserve"> and </w:t>
+      </w:r>
+      <w:proofErr w:type="spellStart"/>
+      <w:r>
+        <w:rPr>
+          <w:rFonts w:ascii="Times New Roman" w:eastAsia="Times New Roman" w:hAnsi="Times New Roman" w:cs="Times New Roman"/>
+          <w:sz w:val="24"/>
+          <w:szCs w:val="24"/>
+          <w:lang w:eastAsia="en-CA"/>
+        </w:rPr>
+        <w:t>Pipfile.lock</w:t>
+      </w:r>
+      <w:proofErr w:type="spellEnd"/>
+      <w:r>
+        <w:rPr>
+          <w:rFonts w:ascii="Times New Roman" w:eastAsia="Times New Roman" w:hAnsi="Times New Roman" w:cs="Times New Roman"/>
+          <w:sz w:val="24"/>
+          <w:szCs w:val="24"/>
+          <w:lang w:eastAsia="en-CA"/>
+        </w:rPr>
+        <w:t xml:space="preserve"> to separate abstract dependency declarations from the last tested combination.</w:t>
+      </w:r>
+    </w:p>
+    <w:p>
+      <w:pPr>
+        <w:numPr>
+          <w:ilvl w:val="0"/>
+          <w:numId w:val="4"/>
+        </w:numPr>
+        <w:spacing w:before="72" w:after="100" w:afterAutospacing="1" w:line="240" w:lineRule="auto"/>
+        <w:ind w:left="0"/>
+        <w:rPr>
+          <w:rFonts w:ascii="Times New Roman" w:eastAsia="Times New Roman" w:hAnsi="Times New Roman" w:cs="Times New Roman"/>
+          <w:sz w:val="24"/>
+          <w:szCs w:val="24"/>
+          <w:lang w:eastAsia="en-CA"/>
+        </w:rPr>
+      </w:pPr>
+      <w:r>
+        <w:rPr>
+          <w:rFonts w:ascii="Times New Roman" w:eastAsia="Times New Roman" w:hAnsi="Times New Roman" w:cs="Times New Roman"/>
+          <w:sz w:val="24"/>
+          <w:szCs w:val="24"/>
+          <w:lang w:eastAsia="en-CA"/>
+        </w:rPr>
+        <w:t xml:space="preserve">Hashes </w:t>
+      </w:r>
+      <w:proofErr w:type="gramStart"/>
+      <w:r>
+        <w:rPr>
+          <w:rFonts w:ascii="Times New Roman" w:eastAsia="Times New Roman" w:hAnsi="Times New Roman" w:cs="Times New Roman"/>
+          <w:sz w:val="24"/>
+          <w:szCs w:val="24"/>
+          <w:lang w:eastAsia="en-CA"/>
+        </w:rPr>
+        <w:t>are used</w:t>
+      </w:r>
+      <w:proofErr w:type="gramEnd"/>
+      <w:r>
+        <w:rPr>
+          <w:rFonts w:ascii="Times New Roman" w:eastAsia="Times New Roman" w:hAnsi="Times New Roman" w:cs="Times New Roman"/>
+          <w:sz w:val="24"/>
+          <w:szCs w:val="24"/>
+          <w:lang w:eastAsia="en-CA"/>
+        </w:rPr>
+        <w:t xml:space="preserve"> everywhere, always. Security. Automatically expose security vulnerabilities.</w:t>
+      </w:r>
+    </w:p>
+    <w:p>
+      <w:pPr>
+        <w:numPr>
+          <w:ilvl w:val="0"/>
+          <w:numId w:val="4"/>
+        </w:numPr>
+        <w:spacing w:before="72" w:after="100" w:afterAutospacing="1" w:line="240" w:lineRule="auto"/>
+        <w:ind w:left="0"/>
+        <w:rPr>
+          <w:rFonts w:ascii="Times New Roman" w:eastAsia="Times New Roman" w:hAnsi="Times New Roman" w:cs="Times New Roman"/>
+          <w:sz w:val="24"/>
+          <w:szCs w:val="24"/>
+          <w:lang w:eastAsia="en-CA"/>
+        </w:rPr>
+      </w:pPr>
+      <w:r>
+        <w:rPr>
+          <w:rFonts w:ascii="Times New Roman" w:eastAsia="Times New Roman" w:hAnsi="Times New Roman" w:cs="Times New Roman"/>
+          <w:sz w:val="24"/>
+          <w:szCs w:val="24"/>
+          <w:lang w:eastAsia="en-CA"/>
+        </w:rPr>
+        <w:lastRenderedPageBreak/>
+        <w:t>Strongly encourage the use of the latest versions of dependencies to minimize security risks arising from outdated components.</w:t>
+      </w:r>
+    </w:p>
+    <w:p>
+      <w:pPr>
+        <w:numPr>
+          <w:ilvl w:val="0"/>
+          <w:numId w:val="4"/>
+        </w:numPr>
+        <w:spacing w:before="72" w:after="100" w:afterAutospacing="1" w:line="240" w:lineRule="auto"/>
+        <w:ind w:left="0"/>
+        <w:rPr>
+          <w:rFonts w:ascii="Times New Roman" w:eastAsia="Times New Roman" w:hAnsi="Times New Roman" w:cs="Times New Roman"/>
+          <w:sz w:val="24"/>
+          <w:szCs w:val="24"/>
+          <w:lang w:eastAsia="en-CA"/>
+        </w:rPr>
+      </w:pPr>
+      <w:r>
+        <w:rPr>
+          <w:rFonts w:ascii="Times New Roman" w:eastAsia="Times New Roman" w:hAnsi="Times New Roman" w:cs="Times New Roman"/>
+          <w:sz w:val="24"/>
+          <w:szCs w:val="24"/>
+          <w:lang w:eastAsia="en-CA"/>
+        </w:rPr>
+        <w:t xml:space="preserve">Give you insight into your dependency graph (e.g. $ </w:t>
+      </w:r>
+      <w:proofErr w:type="spellStart"/>
+      <w:r>
+        <w:rPr>
+          <w:rFonts w:ascii="Times New Roman" w:eastAsia="Times New Roman" w:hAnsi="Times New Roman" w:cs="Times New Roman"/>
+          <w:sz w:val="24"/>
+          <w:szCs w:val="24"/>
+          <w:lang w:eastAsia="en-CA"/>
+        </w:rPr>
+        <w:t>pipenv</w:t>
+      </w:r>
+      <w:proofErr w:type="spellEnd"/>
+      <w:r>
+        <w:rPr>
+          <w:rFonts w:ascii="Times New Roman" w:eastAsia="Times New Roman" w:hAnsi="Times New Roman" w:cs="Times New Roman"/>
+          <w:sz w:val="24"/>
+          <w:szCs w:val="24"/>
+          <w:lang w:eastAsia="en-CA"/>
+        </w:rPr>
+        <w:t xml:space="preserve"> graph).</w:t>
+      </w:r>
+    </w:p>
+    <w:p>
+      <w:pPr>
+        <w:numPr>
+          <w:ilvl w:val="0"/>
+          <w:numId w:val="4"/>
+        </w:numPr>
+        <w:spacing w:before="72" w:after="100" w:afterAutospacing="1" w:line="240" w:lineRule="auto"/>
+        <w:ind w:left="0"/>
+        <w:rPr>
+          <w:rFonts w:ascii="Times New Roman" w:eastAsia="Times New Roman" w:hAnsi="Times New Roman" w:cs="Times New Roman"/>
+          <w:sz w:val="24"/>
+          <w:szCs w:val="24"/>
+          <w:lang w:eastAsia="en-CA"/>
+        </w:rPr>
+      </w:pPr>
+      <w:r>
+        <w:rPr>
+          <w:rFonts w:ascii="Times New Roman" w:eastAsia="Times New Roman" w:hAnsi="Times New Roman" w:cs="Times New Roman"/>
+          <w:sz w:val="24"/>
+          <w:szCs w:val="24"/>
+          <w:lang w:eastAsia="en-CA"/>
+        </w:rPr>
+        <w:t>Streamline development workflow by loading .</w:t>
+      </w:r>
+      <w:proofErr w:type="spellStart"/>
+      <w:r>
+        <w:rPr>
+          <w:rFonts w:ascii="Times New Roman" w:eastAsia="Times New Roman" w:hAnsi="Times New Roman" w:cs="Times New Roman"/>
+          <w:sz w:val="24"/>
+          <w:szCs w:val="24"/>
+          <w:lang w:eastAsia="en-CA"/>
+        </w:rPr>
+        <w:t>env</w:t>
+      </w:r>
+      <w:proofErr w:type="spellEnd"/>
+      <w:r>
+        <w:rPr>
+          <w:rFonts w:ascii="Times New Roman" w:eastAsia="Times New Roman" w:hAnsi="Times New Roman" w:cs="Times New Roman"/>
+          <w:sz w:val="24"/>
+          <w:szCs w:val="24"/>
+          <w:lang w:eastAsia="en-CA"/>
+        </w:rPr>
+        <w:t xml:space="preserve"> files.</w:t>
+      </w:r>
+    </w:p>
+    <w:p>
+      <w:pPr>
+        <w:spacing w:after="0" w:line="240" w:lineRule="auto"/>
+        <w:rPr>
+          <w:rFonts w:ascii="Times New Roman" w:eastAsia="Times New Roman" w:hAnsi="Times New Roman" w:cs="Times New Roman"/>
+          <w:sz w:val="24"/>
+          <w:szCs w:val="24"/>
+          <w:lang w:eastAsia="en-CA"/>
+        </w:rPr>
+      </w:pPr>
+      <w:hyperlink r:id="rId6" w:tgtFrame="_blank" w:history="1">
+        <w:r>
+          <w:rPr>
+            <w:rFonts w:ascii="Times New Roman" w:eastAsia="Times New Roman" w:hAnsi="Times New Roman" w:cs="Times New Roman"/>
+            <w:color w:val="1B6AC9"/>
+            <w:sz w:val="24"/>
+            <w:szCs w:val="24"/>
+            <w:u w:val="single"/>
+            <w:lang w:eastAsia="en-CA"/>
+          </w:rPr>
+          <w:t>https://opensource.com/article/18/2/why-python-devs-should-use-pipenv</w:t>
+        </w:r>
+      </w:hyperlink>
+      <w:r>
+        <w:rPr>
+          <w:rFonts w:ascii="Times New Roman" w:eastAsia="Times New Roman" w:hAnsi="Times New Roman" w:cs="Times New Roman"/>
+          <w:sz w:val="24"/>
+          <w:szCs w:val="24"/>
+          <w:lang w:eastAsia="en-CA"/>
+        </w:rPr>
+        <w:br/>
+      </w:r>
+    </w:p>
+    <w:p>
+      <w:pPr>
+        <w:numPr>
+          <w:ilvl w:val="0"/>
+          <w:numId w:val="5"/>
+        </w:numPr>
+        <w:spacing w:before="72" w:after="100" w:afterAutospacing="1" w:line="240" w:lineRule="auto"/>
+        <w:ind w:left="0"/>
+        <w:rPr>
+          <w:rFonts w:ascii="Times New Roman" w:eastAsia="Times New Roman" w:hAnsi="Times New Roman" w:cs="Times New Roman"/>
+          <w:sz w:val="24"/>
+          <w:szCs w:val="24"/>
+          <w:lang w:eastAsia="en-CA"/>
+        </w:rPr>
+      </w:pPr>
+      <w:r>
+        <w:rPr>
+          <w:rFonts w:ascii="Times New Roman" w:eastAsia="Times New Roman" w:hAnsi="Times New Roman" w:cs="Times New Roman"/>
+          <w:sz w:val="24"/>
+          <w:szCs w:val="24"/>
+          <w:lang w:eastAsia="en-CA"/>
+        </w:rPr>
+        <w:t>What are some best practices</w:t>
+      </w:r>
+    </w:p>
+    <w:p>
+      <w:pPr>
+        <w:spacing w:after="0" w:line="240" w:lineRule="auto"/>
+        <w:rPr>
+          <w:rFonts w:ascii="Times New Roman" w:eastAsia="Times New Roman" w:hAnsi="Times New Roman" w:cs="Times New Roman"/>
+          <w:sz w:val="24"/>
+          <w:szCs w:val="24"/>
+          <w:lang w:eastAsia="en-CA"/>
+        </w:rPr>
+      </w:pPr>
+    </w:p>
+    <w:p>
+      <w:pPr>
+        <w:numPr>
+          <w:ilvl w:val="0"/>
+          <w:numId w:val="6"/>
+        </w:numPr>
+        <w:spacing w:before="72" w:after="100" w:afterAutospacing="1" w:line="240" w:lineRule="auto"/>
+        <w:ind w:left="0"/>
+        <w:rPr>
+          <w:rFonts w:ascii="Times New Roman" w:eastAsia="Times New Roman" w:hAnsi="Times New Roman" w:cs="Times New Roman"/>
+          <w:sz w:val="24"/>
+          <w:szCs w:val="24"/>
+          <w:lang w:eastAsia="en-CA"/>
+        </w:rPr>
+      </w:pPr>
+      <w:r>
+        <w:rPr>
+          <w:rFonts w:ascii="Times New Roman" w:eastAsia="Times New Roman" w:hAnsi="Times New Roman" w:cs="Times New Roman"/>
+          <w:sz w:val="24"/>
+          <w:szCs w:val="24"/>
+          <w:lang w:eastAsia="en-CA"/>
+        </w:rPr>
+        <w:t>What are the commands</w:t>
+      </w:r>
+    </w:p>
+    <w:p>
+      <w:pPr>
+        <w:spacing w:after="0" w:line="240" w:lineRule="auto"/>
+        <w:rPr>
+          <w:rFonts w:ascii="Times New Roman" w:eastAsia="Times New Roman" w:hAnsi="Times New Roman" w:cs="Times New Roman"/>
+          <w:sz w:val="24"/>
+          <w:szCs w:val="24"/>
+          <w:lang w:eastAsia="en-CA"/>
+        </w:rPr>
+      </w:pPr>
+      <w:r>
+        <w:rPr>
+          <w:rFonts w:ascii="Times New Roman" w:eastAsia="Times New Roman" w:hAnsi="Times New Roman" w:cs="Times New Roman"/>
+          <w:sz w:val="24"/>
+          <w:szCs w:val="24"/>
+          <w:lang w:eastAsia="en-CA"/>
+        </w:rPr>
+        <w:t xml:space="preserve">To install </w:t>
+      </w:r>
+      <w:proofErr w:type="spellStart"/>
+      <w:r>
+        <w:rPr>
+          <w:rFonts w:ascii="Times New Roman" w:eastAsia="Times New Roman" w:hAnsi="Times New Roman" w:cs="Times New Roman"/>
+          <w:sz w:val="24"/>
+          <w:szCs w:val="24"/>
+          <w:lang w:eastAsia="en-CA"/>
+        </w:rPr>
+        <w:t>pipenv</w:t>
+      </w:r>
+      <w:proofErr w:type="spellEnd"/>
+    </w:p>
+    <w:p>
+      <w:pPr>
+        <w:tabs>
+          <w:tab w:val="left" w:pos="916"/>
+          <w:tab w:val="left" w:pos="1832"/>
+          <w:tab w:val="left" w:pos="2748"/>
+          <w:tab w:val="left" w:pos="3664"/>
+          <w:tab w:val="left" w:pos="4580"/>
+          <w:tab w:val="left" w:pos="5496"/>
+          <w:tab w:val="left" w:pos="6412"/>
+          <w:tab w:val="left" w:pos="7328"/>
+          <w:tab w:val="left" w:pos="8244"/>
+          <w:tab w:val="left" w:pos="9160"/>
+          <w:tab w:val="left" w:pos="10076"/>
+          <w:tab w:val="left" w:pos="10992"/>
+          <w:tab w:val="left" w:pos="11908"/>
+          <w:tab w:val="left" w:pos="12824"/>
+          <w:tab w:val="left" w:pos="13740"/>
+          <w:tab w:val="left" w:pos="14656"/>
+        </w:tabs>
+        <w:spacing w:before="120" w:after="120" w:line="240" w:lineRule="auto"/>
+        <w:rPr>
+          <w:rFonts w:ascii="Courier New" w:eastAsia="Times New Roman" w:hAnsi="Courier New" w:cs="Courier New"/>
+          <w:sz w:val="21"/>
+          <w:szCs w:val="21"/>
+          <w:lang w:eastAsia="en-CA"/>
+        </w:rPr>
+      </w:pPr>
+      <w:proofErr w:type="gramStart"/>
+      <w:r>
+        <w:rPr>
+          <w:rFonts w:ascii="Courier New" w:eastAsia="Times New Roman" w:hAnsi="Courier New" w:cs="Courier New"/>
+          <w:sz w:val="21"/>
+          <w:szCs w:val="21"/>
+          <w:lang w:eastAsia="en-CA"/>
+        </w:rPr>
+        <w:t>pip</w:t>
+      </w:r>
+      <w:proofErr w:type="gramEnd"/>
+      <w:r>
+        <w:rPr>
+          <w:rFonts w:ascii="Courier New" w:eastAsia="Times New Roman" w:hAnsi="Courier New" w:cs="Courier New"/>
+          <w:sz w:val="21"/>
+          <w:szCs w:val="21"/>
+          <w:lang w:eastAsia="en-CA"/>
+        </w:rPr>
+        <w:t xml:space="preserve"> install </w:t>
+      </w:r>
+      <w:proofErr w:type="spellStart"/>
+      <w:r>
+        <w:rPr>
+          <w:rFonts w:ascii="Courier New" w:eastAsia="Times New Roman" w:hAnsi="Courier New" w:cs="Courier New"/>
+          <w:sz w:val="21"/>
+          <w:szCs w:val="21"/>
+          <w:lang w:eastAsia="en-CA"/>
+        </w:rPr>
+        <w:t>pipenv</w:t>
+      </w:r>
+      <w:proofErr w:type="spellEnd"/>
+    </w:p>
+    <w:p>
+      <w:pPr>
+        <w:spacing w:after="0" w:line="240" w:lineRule="auto"/>
+        <w:rPr>
+          <w:rFonts w:ascii="Times New Roman" w:eastAsia="Times New Roman" w:hAnsi="Times New Roman" w:cs="Times New Roman"/>
+          <w:sz w:val="24"/>
+          <w:szCs w:val="24"/>
+          <w:lang w:eastAsia="en-CA"/>
+        </w:rPr>
+      </w:pPr>
+      <w:r>
+        <w:rPr>
+          <w:rFonts w:ascii="Times New Roman" w:eastAsia="Times New Roman" w:hAnsi="Times New Roman" w:cs="Times New Roman"/>
+          <w:sz w:val="24"/>
+          <w:szCs w:val="24"/>
+          <w:lang w:eastAsia="en-CA"/>
+        </w:rPr>
+        <w:t xml:space="preserve">To install packages to use in your </w:t>
+      </w:r>
+      <w:proofErr w:type="gramStart"/>
+      <w:r>
+        <w:rPr>
+          <w:rFonts w:ascii="Times New Roman" w:eastAsia="Times New Roman" w:hAnsi="Times New Roman" w:cs="Times New Roman"/>
+          <w:sz w:val="24"/>
+          <w:szCs w:val="24"/>
+          <w:lang w:eastAsia="en-CA"/>
+        </w:rPr>
+        <w:t>project(</w:t>
+      </w:r>
+      <w:proofErr w:type="spellStart"/>
+      <w:proofErr w:type="gramEnd"/>
+      <w:r>
+        <w:rPr>
+          <w:rFonts w:ascii="Times New Roman" w:eastAsia="Times New Roman" w:hAnsi="Times New Roman" w:cs="Times New Roman"/>
+          <w:sz w:val="24"/>
+          <w:szCs w:val="24"/>
+          <w:lang w:eastAsia="en-CA"/>
+        </w:rPr>
+        <w:t>eg</w:t>
+      </w:r>
+      <w:proofErr w:type="spellEnd"/>
+      <w:r>
+        <w:rPr>
+          <w:rFonts w:ascii="Times New Roman" w:eastAsia="Times New Roman" w:hAnsi="Times New Roman" w:cs="Times New Roman"/>
+          <w:sz w:val="24"/>
+          <w:szCs w:val="24"/>
+          <w:lang w:eastAsia="en-CA"/>
+        </w:rPr>
+        <w:t xml:space="preserve"> </w:t>
+      </w:r>
+      <w:proofErr w:type="spellStart"/>
+      <w:r>
+        <w:rPr>
+          <w:rFonts w:ascii="Times New Roman" w:eastAsia="Times New Roman" w:hAnsi="Times New Roman" w:cs="Times New Roman"/>
+          <w:sz w:val="24"/>
+          <w:szCs w:val="24"/>
+          <w:lang w:eastAsia="en-CA"/>
+        </w:rPr>
+        <w:t>django</w:t>
+      </w:r>
+      <w:proofErr w:type="spellEnd"/>
+      <w:r>
+        <w:rPr>
+          <w:rFonts w:ascii="Times New Roman" w:eastAsia="Times New Roman" w:hAnsi="Times New Roman" w:cs="Times New Roman"/>
+          <w:sz w:val="24"/>
+          <w:szCs w:val="24"/>
+          <w:lang w:eastAsia="en-CA"/>
+        </w:rPr>
+        <w:t>), change into the directory for your project.</w:t>
+      </w:r>
+    </w:p>
+    <w:p>
+      <w:pPr>
+        <w:tabs>
+          <w:tab w:val="left" w:pos="916"/>
+          <w:tab w:val="left" w:pos="1832"/>
+          <w:tab w:val="left" w:pos="2748"/>
+          <w:tab w:val="left" w:pos="3664"/>
+          <w:tab w:val="left" w:pos="4580"/>
+          <w:tab w:val="left" w:pos="5496"/>
+          <w:tab w:val="left" w:pos="6412"/>
+          <w:tab w:val="left" w:pos="7328"/>
+          <w:tab w:val="left" w:pos="8244"/>
+          <w:tab w:val="left" w:pos="9160"/>
+          <w:tab w:val="left" w:pos="10076"/>
+          <w:tab w:val="left" w:pos="10992"/>
+          <w:tab w:val="left" w:pos="11908"/>
+          <w:tab w:val="left" w:pos="12824"/>
+          <w:tab w:val="left" w:pos="13740"/>
+          <w:tab w:val="left" w:pos="14656"/>
+        </w:tabs>
+        <w:spacing w:before="120" w:after="120" w:line="240" w:lineRule="auto"/>
+        <w:rPr>
+          <w:rFonts w:ascii="Courier New" w:eastAsia="Times New Roman" w:hAnsi="Courier New" w:cs="Courier New"/>
+          <w:sz w:val="21"/>
+          <w:szCs w:val="21"/>
+          <w:lang w:eastAsia="en-CA"/>
+        </w:rPr>
+      </w:pPr>
+      <w:proofErr w:type="spellStart"/>
+      <w:proofErr w:type="gramStart"/>
+      <w:r>
+        <w:rPr>
+          <w:rFonts w:ascii="Courier New" w:eastAsia="Times New Roman" w:hAnsi="Courier New" w:cs="Courier New"/>
+          <w:sz w:val="21"/>
+          <w:szCs w:val="21"/>
+          <w:lang w:eastAsia="en-CA"/>
+        </w:rPr>
+        <w:t>pipenv</w:t>
+      </w:r>
+      <w:proofErr w:type="spellEnd"/>
+      <w:proofErr w:type="gramEnd"/>
+      <w:r>
+        <w:rPr>
+          <w:rFonts w:ascii="Courier New" w:eastAsia="Times New Roman" w:hAnsi="Courier New" w:cs="Courier New"/>
+          <w:sz w:val="21"/>
+          <w:szCs w:val="21"/>
+          <w:lang w:eastAsia="en-CA"/>
+        </w:rPr>
+        <w:t xml:space="preserve"> install </w:t>
+      </w:r>
+      <w:proofErr w:type="spellStart"/>
+      <w:r>
+        <w:rPr>
+          <w:rFonts w:ascii="Courier New" w:eastAsia="Times New Roman" w:hAnsi="Courier New" w:cs="Courier New"/>
+          <w:sz w:val="21"/>
+          <w:szCs w:val="21"/>
+          <w:lang w:eastAsia="en-CA"/>
+        </w:rPr>
+        <w:t>django</w:t>
+      </w:r>
+      <w:proofErr w:type="spellEnd"/>
+    </w:p>
+    <w:p>
+      <w:pPr>
+        <w:spacing w:after="0" w:line="240" w:lineRule="auto"/>
+        <w:rPr>
+          <w:rFonts w:ascii="Times New Roman" w:eastAsia="Times New Roman" w:hAnsi="Times New Roman" w:cs="Times New Roman"/>
+          <w:sz w:val="24"/>
+          <w:szCs w:val="24"/>
+          <w:lang w:eastAsia="en-CA"/>
+        </w:rPr>
+      </w:pPr>
+      <w:r>
+        <w:rPr>
+          <w:rFonts w:ascii="Times New Roman" w:eastAsia="Times New Roman" w:hAnsi="Times New Roman" w:cs="Times New Roman"/>
+          <w:sz w:val="24"/>
+          <w:szCs w:val="24"/>
+          <w:lang w:eastAsia="en-CA"/>
+        </w:rPr>
+        <w:br/>
+        <w:t>To generate a </w:t>
+      </w:r>
+      <w:proofErr w:type="spellStart"/>
+      <w:r>
+        <w:rPr>
+          <w:rFonts w:ascii="Times New Roman" w:eastAsia="Times New Roman" w:hAnsi="Times New Roman" w:cs="Times New Roman"/>
+          <w:b/>
+          <w:bCs/>
+          <w:sz w:val="24"/>
+          <w:szCs w:val="24"/>
+          <w:lang w:eastAsia="en-CA"/>
+        </w:rPr>
+        <w:t>Pipfile.lock</w:t>
+      </w:r>
+      <w:proofErr w:type="spellEnd"/>
+      <w:r>
+        <w:rPr>
+          <w:rFonts w:ascii="Times New Roman" w:eastAsia="Times New Roman" w:hAnsi="Times New Roman" w:cs="Times New Roman"/>
+          <w:sz w:val="24"/>
+          <w:szCs w:val="24"/>
+          <w:lang w:eastAsia="en-CA"/>
+        </w:rPr>
+        <w:t> file, run: </w:t>
+      </w:r>
+    </w:p>
+    <w:p>
+      <w:pPr>
+        <w:tabs>
+          <w:tab w:val="left" w:pos="916"/>
+          <w:tab w:val="left" w:pos="1832"/>
+          <w:tab w:val="left" w:pos="2748"/>
+          <w:tab w:val="left" w:pos="3664"/>
+          <w:tab w:val="left" w:pos="4580"/>
+          <w:tab w:val="left" w:pos="5496"/>
+          <w:tab w:val="left" w:pos="6412"/>
+          <w:tab w:val="left" w:pos="7328"/>
+          <w:tab w:val="left" w:pos="8244"/>
+          <w:tab w:val="left" w:pos="9160"/>
+          <w:tab w:val="left" w:pos="10076"/>
+          <w:tab w:val="left" w:pos="10992"/>
+          <w:tab w:val="left" w:pos="11908"/>
+          <w:tab w:val="left" w:pos="12824"/>
+          <w:tab w:val="left" w:pos="13740"/>
+          <w:tab w:val="left" w:pos="14656"/>
+        </w:tabs>
+        <w:spacing w:before="120" w:after="120" w:line="240" w:lineRule="auto"/>
+        <w:rPr>
+          <w:rFonts w:ascii="Courier New" w:eastAsia="Times New Roman" w:hAnsi="Courier New" w:cs="Courier New"/>
+          <w:sz w:val="21"/>
+          <w:szCs w:val="21"/>
+          <w:lang w:eastAsia="en-CA"/>
+        </w:rPr>
+      </w:pPr>
+      <w:proofErr w:type="spellStart"/>
+      <w:proofErr w:type="gramStart"/>
+      <w:r>
+        <w:rPr>
+          <w:rFonts w:ascii="Courier New" w:eastAsia="Times New Roman" w:hAnsi="Courier New" w:cs="Courier New"/>
+          <w:sz w:val="21"/>
+          <w:szCs w:val="21"/>
+          <w:lang w:eastAsia="en-CA"/>
+        </w:rPr>
+        <w:t>pipenv</w:t>
+      </w:r>
+      <w:proofErr w:type="spellEnd"/>
+      <w:proofErr w:type="gramEnd"/>
+      <w:r>
+        <w:rPr>
+          <w:rFonts w:ascii="Courier New" w:eastAsia="Times New Roman" w:hAnsi="Courier New" w:cs="Courier New"/>
+          <w:sz w:val="21"/>
+          <w:szCs w:val="21"/>
+          <w:lang w:eastAsia="en-CA"/>
+        </w:rPr>
+        <w:t xml:space="preserve"> lock</w:t>
+      </w:r>
+    </w:p>
+    <w:p>
+      <w:pPr>
+        <w:spacing w:after="0" w:line="240" w:lineRule="auto"/>
+        <w:rPr>
+          <w:rFonts w:ascii="Times New Roman" w:eastAsia="Times New Roman" w:hAnsi="Times New Roman" w:cs="Times New Roman"/>
+          <w:sz w:val="24"/>
+          <w:szCs w:val="24"/>
+          <w:lang w:eastAsia="en-CA"/>
+        </w:rPr>
+      </w:pPr>
+      <w:r>
+        <w:rPr>
+          <w:rFonts w:ascii="Times New Roman" w:eastAsia="Times New Roman" w:hAnsi="Times New Roman" w:cs="Times New Roman"/>
+          <w:sz w:val="24"/>
+          <w:szCs w:val="24"/>
+          <w:lang w:eastAsia="en-CA"/>
+        </w:rPr>
+        <w:br/>
+        <w:t xml:space="preserve">You can also run Python scripts with </w:t>
+      </w:r>
+      <w:proofErr w:type="spellStart"/>
+      <w:r>
+        <w:rPr>
+          <w:rFonts w:ascii="Times New Roman" w:eastAsia="Times New Roman" w:hAnsi="Times New Roman" w:cs="Times New Roman"/>
+          <w:sz w:val="24"/>
+          <w:szCs w:val="24"/>
+          <w:lang w:eastAsia="en-CA"/>
+        </w:rPr>
+        <w:t>Pipenv</w:t>
+      </w:r>
+      <w:proofErr w:type="spellEnd"/>
+      <w:r>
+        <w:rPr>
+          <w:rFonts w:ascii="Times New Roman" w:eastAsia="Times New Roman" w:hAnsi="Times New Roman" w:cs="Times New Roman"/>
+          <w:sz w:val="24"/>
+          <w:szCs w:val="24"/>
+          <w:lang w:eastAsia="en-CA"/>
+        </w:rPr>
+        <w:t>. To run a top-level Python script called </w:t>
+      </w:r>
+      <w:r>
+        <w:rPr>
+          <w:rFonts w:ascii="Times New Roman" w:eastAsia="Times New Roman" w:hAnsi="Times New Roman" w:cs="Times New Roman"/>
+          <w:b/>
+          <w:bCs/>
+          <w:sz w:val="24"/>
+          <w:szCs w:val="24"/>
+          <w:lang w:eastAsia="en-CA"/>
+        </w:rPr>
+        <w:t>hello.py</w:t>
+      </w:r>
+      <w:r>
+        <w:rPr>
+          <w:rFonts w:ascii="Times New Roman" w:eastAsia="Times New Roman" w:hAnsi="Times New Roman" w:cs="Times New Roman"/>
+          <w:sz w:val="24"/>
+          <w:szCs w:val="24"/>
+          <w:lang w:eastAsia="en-CA"/>
+        </w:rPr>
+        <w:t>, run:</w:t>
+      </w:r>
+      <w:r>
+        <w:rPr>
+          <w:rFonts w:ascii="Times New Roman" w:eastAsia="Times New Roman" w:hAnsi="Times New Roman" w:cs="Times New Roman"/>
+          <w:sz w:val="24"/>
+          <w:szCs w:val="24"/>
+          <w:lang w:eastAsia="en-CA"/>
+        </w:rPr>
+        <w:br/>
+      </w:r>
+    </w:p>
+    <w:p>
+      <w:pPr>
+        <w:tabs>
+          <w:tab w:val="left" w:pos="916"/>
+          <w:tab w:val="left" w:pos="1832"/>
+          <w:tab w:val="left" w:pos="2748"/>
+          <w:tab w:val="left" w:pos="3664"/>
+          <w:tab w:val="left" w:pos="4580"/>
+          <w:tab w:val="left" w:pos="5496"/>
+          <w:tab w:val="left" w:pos="6412"/>
+          <w:tab w:val="left" w:pos="7328"/>
+          <w:tab w:val="left" w:pos="8244"/>
+          <w:tab w:val="left" w:pos="9160"/>
+          <w:tab w:val="left" w:pos="10076"/>
+          <w:tab w:val="left" w:pos="10992"/>
+          <w:tab w:val="left" w:pos="11908"/>
+          <w:tab w:val="left" w:pos="12824"/>
+          <w:tab w:val="left" w:pos="13740"/>
+          <w:tab w:val="left" w:pos="14656"/>
+        </w:tabs>
+        <w:spacing w:before="120" w:after="120" w:line="240" w:lineRule="auto"/>
+        <w:rPr>
+          <w:rFonts w:ascii="Courier New" w:eastAsia="Times New Roman" w:hAnsi="Courier New" w:cs="Courier New"/>
+          <w:sz w:val="21"/>
+          <w:szCs w:val="21"/>
+          <w:lang w:eastAsia="en-CA"/>
+        </w:rPr>
+      </w:pPr>
+      <w:proofErr w:type="spellStart"/>
+      <w:proofErr w:type="gramStart"/>
+      <w:r>
+        <w:rPr>
+          <w:rFonts w:ascii="Courier New" w:eastAsia="Times New Roman" w:hAnsi="Courier New" w:cs="Courier New"/>
+          <w:sz w:val="21"/>
+          <w:szCs w:val="21"/>
+          <w:lang w:eastAsia="en-CA"/>
+        </w:rPr>
+        <w:t>pipenv</w:t>
+      </w:r>
+      <w:proofErr w:type="spellEnd"/>
+      <w:proofErr w:type="gramEnd"/>
+      <w:r>
+        <w:rPr>
+          <w:rFonts w:ascii="Courier New" w:eastAsia="Times New Roman" w:hAnsi="Courier New" w:cs="Courier New"/>
+          <w:sz w:val="21"/>
+          <w:szCs w:val="21"/>
+          <w:lang w:eastAsia="en-CA"/>
+        </w:rPr>
+        <w:t xml:space="preserve"> run python hello.py</w:t>
+      </w:r>
+    </w:p>
+    <w:p>
+      <w:pPr>
+        <w:spacing w:after="0" w:line="240" w:lineRule="auto"/>
+        <w:rPr>
+          <w:rFonts w:ascii="Times New Roman" w:eastAsia="Times New Roman" w:hAnsi="Times New Roman" w:cs="Times New Roman"/>
+          <w:sz w:val="24"/>
+          <w:szCs w:val="24"/>
+          <w:lang w:eastAsia="en-CA"/>
+        </w:rPr>
+      </w:pPr>
+      <w:r>
+        <w:rPr>
+          <w:rFonts w:ascii="Times New Roman" w:eastAsia="Times New Roman" w:hAnsi="Times New Roman" w:cs="Times New Roman"/>
+          <w:sz w:val="24"/>
+          <w:szCs w:val="24"/>
+          <w:lang w:eastAsia="en-CA"/>
+        </w:rPr>
+        <w:br/>
+        <w:t>To start a shell (also activates the virtual environment), run:</w:t>
+      </w:r>
+      <w:r>
+        <w:rPr>
+          <w:rFonts w:ascii="Times New Roman" w:eastAsia="Times New Roman" w:hAnsi="Times New Roman" w:cs="Times New Roman"/>
+          <w:sz w:val="24"/>
+          <w:szCs w:val="24"/>
+          <w:lang w:eastAsia="en-CA"/>
+        </w:rPr>
+        <w:br/>
+      </w:r>
+    </w:p>
+    <w:p>
+      <w:pPr>
+        <w:tabs>
+          <w:tab w:val="left" w:pos="916"/>
+          <w:tab w:val="left" w:pos="1832"/>
+          <w:tab w:val="left" w:pos="2748"/>
+          <w:tab w:val="left" w:pos="3664"/>
+          <w:tab w:val="left" w:pos="4580"/>
+          <w:tab w:val="left" w:pos="5496"/>
+          <w:tab w:val="left" w:pos="6412"/>
+          <w:tab w:val="left" w:pos="7328"/>
+          <w:tab w:val="left" w:pos="8244"/>
+          <w:tab w:val="left" w:pos="9160"/>
+          <w:tab w:val="left" w:pos="10076"/>
+          <w:tab w:val="left" w:pos="10992"/>
+          <w:tab w:val="left" w:pos="11908"/>
+          <w:tab w:val="left" w:pos="12824"/>
+          <w:tab w:val="left" w:pos="13740"/>
+          <w:tab w:val="left" w:pos="14656"/>
+        </w:tabs>
+        <w:spacing w:before="120" w:after="120" w:line="240" w:lineRule="auto"/>
+        <w:rPr>
+          <w:rFonts w:ascii="Courier New" w:eastAsia="Times New Roman" w:hAnsi="Courier New" w:cs="Courier New"/>
+          <w:sz w:val="21"/>
+          <w:szCs w:val="21"/>
+          <w:lang w:eastAsia="en-CA"/>
+        </w:rPr>
+      </w:pPr>
+      <w:proofErr w:type="spellStart"/>
+      <w:proofErr w:type="gramStart"/>
+      <w:r>
+        <w:rPr>
+          <w:rFonts w:ascii="Courier New" w:eastAsia="Times New Roman" w:hAnsi="Courier New" w:cs="Courier New"/>
+          <w:sz w:val="21"/>
+          <w:szCs w:val="21"/>
+          <w:lang w:eastAsia="en-CA"/>
+        </w:rPr>
+        <w:t>pipenv</w:t>
+      </w:r>
+      <w:proofErr w:type="spellEnd"/>
+      <w:proofErr w:type="gramEnd"/>
+      <w:r>
+        <w:rPr>
+          <w:rFonts w:ascii="Courier New" w:eastAsia="Times New Roman" w:hAnsi="Courier New" w:cs="Courier New"/>
+          <w:sz w:val="21"/>
+          <w:szCs w:val="21"/>
+          <w:lang w:eastAsia="en-CA"/>
+        </w:rPr>
+        <w:t xml:space="preserve"> shell</w:t>
+      </w:r>
+    </w:p>
+    <w:p>
+      <w:pPr>
+        <w:spacing w:after="0" w:line="240" w:lineRule="auto"/>
+        <w:rPr>
+          <w:rFonts w:ascii="Times New Roman" w:eastAsia="Times New Roman" w:hAnsi="Times New Roman" w:cs="Times New Roman"/>
+          <w:sz w:val="24"/>
+          <w:szCs w:val="24"/>
+          <w:lang w:eastAsia="en-CA"/>
+        </w:rPr>
+      </w:pPr>
+      <w:r>
+        <w:rPr>
+          <w:rFonts w:ascii="Times New Roman" w:eastAsia="Times New Roman" w:hAnsi="Times New Roman" w:cs="Times New Roman"/>
+          <w:sz w:val="24"/>
+          <w:szCs w:val="24"/>
+          <w:lang w:eastAsia="en-CA"/>
+        </w:rPr>
+        <w:br/>
+        <w:t>If you would like to convert a project that currently uses a </w:t>
+      </w:r>
+      <w:r>
+        <w:rPr>
+          <w:rFonts w:ascii="Times New Roman" w:eastAsia="Times New Roman" w:hAnsi="Times New Roman" w:cs="Times New Roman"/>
+          <w:b/>
+          <w:bCs/>
+          <w:sz w:val="24"/>
+          <w:szCs w:val="24"/>
+          <w:lang w:eastAsia="en-CA"/>
+        </w:rPr>
+        <w:t>requirements.txt</w:t>
+      </w:r>
+      <w:r>
+        <w:rPr>
+          <w:rFonts w:ascii="Times New Roman" w:eastAsia="Times New Roman" w:hAnsi="Times New Roman" w:cs="Times New Roman"/>
+          <w:sz w:val="24"/>
+          <w:szCs w:val="24"/>
+          <w:lang w:eastAsia="en-CA"/>
+        </w:rPr>
+        <w:t xml:space="preserve"> file to use </w:t>
+      </w:r>
+      <w:proofErr w:type="spellStart"/>
+      <w:r>
+        <w:rPr>
+          <w:rFonts w:ascii="Times New Roman" w:eastAsia="Times New Roman" w:hAnsi="Times New Roman" w:cs="Times New Roman"/>
+          <w:sz w:val="24"/>
+          <w:szCs w:val="24"/>
+          <w:lang w:eastAsia="en-CA"/>
+        </w:rPr>
+        <w:t>Pipenv</w:t>
+      </w:r>
+      <w:proofErr w:type="spellEnd"/>
+      <w:r>
+        <w:rPr>
+          <w:rFonts w:ascii="Times New Roman" w:eastAsia="Times New Roman" w:hAnsi="Times New Roman" w:cs="Times New Roman"/>
+          <w:sz w:val="24"/>
+          <w:szCs w:val="24"/>
+          <w:lang w:eastAsia="en-CA"/>
+        </w:rPr>
+        <w:t xml:space="preserve">, install </w:t>
+      </w:r>
+      <w:proofErr w:type="spellStart"/>
+      <w:r>
+        <w:rPr>
+          <w:rFonts w:ascii="Times New Roman" w:eastAsia="Times New Roman" w:hAnsi="Times New Roman" w:cs="Times New Roman"/>
+          <w:sz w:val="24"/>
+          <w:szCs w:val="24"/>
+          <w:lang w:eastAsia="en-CA"/>
+        </w:rPr>
+        <w:t>Pipenv</w:t>
+      </w:r>
+      <w:proofErr w:type="spellEnd"/>
+      <w:r>
+        <w:rPr>
+          <w:rFonts w:ascii="Times New Roman" w:eastAsia="Times New Roman" w:hAnsi="Times New Roman" w:cs="Times New Roman"/>
+          <w:sz w:val="24"/>
+          <w:szCs w:val="24"/>
+          <w:lang w:eastAsia="en-CA"/>
+        </w:rPr>
+        <w:t xml:space="preserve"> and run:</w:t>
+      </w:r>
+      <w:r>
+        <w:rPr>
+          <w:rFonts w:ascii="Times New Roman" w:eastAsia="Times New Roman" w:hAnsi="Times New Roman" w:cs="Times New Roman"/>
+          <w:sz w:val="24"/>
+          <w:szCs w:val="24"/>
+          <w:lang w:eastAsia="en-CA"/>
+        </w:rPr>
+        <w:br/>
+      </w:r>
+    </w:p>
+    <w:p>
+      <w:pPr>
+        <w:tabs>
+          <w:tab w:val="left" w:pos="916"/>
+          <w:tab w:val="left" w:pos="1832"/>
+          <w:tab w:val="left" w:pos="2748"/>
+          <w:tab w:val="left" w:pos="3664"/>
+          <w:tab w:val="left" w:pos="4580"/>
+          <w:tab w:val="left" w:pos="5496"/>
+          <w:tab w:val="left" w:pos="6412"/>
+          <w:tab w:val="left" w:pos="7328"/>
+          <w:tab w:val="left" w:pos="8244"/>
+          <w:tab w:val="left" w:pos="9160"/>
+          <w:tab w:val="left" w:pos="10076"/>
+          <w:tab w:val="left" w:pos="10992"/>
+          <w:tab w:val="left" w:pos="11908"/>
+          <w:tab w:val="left" w:pos="12824"/>
+          <w:tab w:val="left" w:pos="13740"/>
+          <w:tab w:val="left" w:pos="14656"/>
+        </w:tabs>
+        <w:spacing w:before="120" w:after="120" w:line="240" w:lineRule="auto"/>
+        <w:rPr>
+          <w:rFonts w:ascii="Courier New" w:eastAsia="Times New Roman" w:hAnsi="Courier New" w:cs="Courier New"/>
+          <w:sz w:val="21"/>
+          <w:szCs w:val="21"/>
+          <w:lang w:eastAsia="en-CA"/>
+        </w:rPr>
+      </w:pPr>
+      <w:proofErr w:type="spellStart"/>
+      <w:proofErr w:type="gramStart"/>
+      <w:r>
+        <w:rPr>
+          <w:rFonts w:ascii="Courier New" w:eastAsia="Times New Roman" w:hAnsi="Courier New" w:cs="Courier New"/>
+          <w:sz w:val="21"/>
+          <w:szCs w:val="21"/>
+          <w:lang w:eastAsia="en-CA"/>
+        </w:rPr>
+        <w:t>pipenv</w:t>
+      </w:r>
+      <w:proofErr w:type="spellEnd"/>
+      <w:proofErr w:type="gramEnd"/>
+      <w:r>
+        <w:rPr>
+          <w:rFonts w:ascii="Courier New" w:eastAsia="Times New Roman" w:hAnsi="Courier New" w:cs="Courier New"/>
+          <w:sz w:val="21"/>
+          <w:szCs w:val="21"/>
+          <w:lang w:eastAsia="en-CA"/>
+        </w:rPr>
+        <w:t xml:space="preserve"> install requirements.txt</w:t>
+      </w:r>
+    </w:p>
+    <w:p>
+      <w:pPr>
+        <w:spacing w:after="0" w:line="240" w:lineRule="auto"/>
+        <w:rPr>
+          <w:rFonts w:ascii="Times New Roman" w:eastAsia="Times New Roman" w:hAnsi="Times New Roman" w:cs="Times New Roman"/>
+          <w:sz w:val="24"/>
+          <w:szCs w:val="24"/>
+          <w:lang w:eastAsia="en-CA"/>
+        </w:rPr>
+      </w:pPr>
+      <w:r>
+        <w:rPr>
+          <w:rFonts w:ascii="Times New Roman" w:eastAsia="Times New Roman" w:hAnsi="Times New Roman" w:cs="Times New Roman"/>
+          <w:sz w:val="24"/>
+          <w:szCs w:val="24"/>
+          <w:lang w:eastAsia="en-CA"/>
+        </w:rPr>
+        <w:br/>
+        <w:t>To check your current directory</w:t>
+      </w:r>
+    </w:p>
+    <w:p>
+      <w:pPr>
+        <w:tabs>
+          <w:tab w:val="left" w:pos="916"/>
+          <w:tab w:val="left" w:pos="1832"/>
+          <w:tab w:val="left" w:pos="2748"/>
+          <w:tab w:val="left" w:pos="3664"/>
+          <w:tab w:val="left" w:pos="4580"/>
+          <w:tab w:val="left" w:pos="5496"/>
+          <w:tab w:val="left" w:pos="6412"/>
+          <w:tab w:val="left" w:pos="7328"/>
+          <w:tab w:val="left" w:pos="8244"/>
+          <w:tab w:val="left" w:pos="9160"/>
+          <w:tab w:val="left" w:pos="10076"/>
+          <w:tab w:val="left" w:pos="10992"/>
+          <w:tab w:val="left" w:pos="11908"/>
+          <w:tab w:val="left" w:pos="12824"/>
+          <w:tab w:val="left" w:pos="13740"/>
+          <w:tab w:val="left" w:pos="14656"/>
+        </w:tabs>
+        <w:spacing w:before="120" w:after="120" w:line="240" w:lineRule="auto"/>
+        <w:rPr>
+          <w:rFonts w:ascii="Courier New" w:eastAsia="Times New Roman" w:hAnsi="Courier New" w:cs="Courier New"/>
+          <w:sz w:val="21"/>
+          <w:szCs w:val="21"/>
+          <w:lang w:eastAsia="en-CA"/>
+        </w:rPr>
+      </w:pPr>
+      <w:proofErr w:type="spellStart"/>
+      <w:proofErr w:type="gramStart"/>
+      <w:r>
+        <w:rPr>
+          <w:rFonts w:ascii="Courier New" w:eastAsia="Times New Roman" w:hAnsi="Courier New" w:cs="Courier New"/>
+          <w:sz w:val="21"/>
+          <w:szCs w:val="21"/>
+          <w:lang w:eastAsia="en-CA"/>
+        </w:rPr>
+        <w:t>pipenv</w:t>
+      </w:r>
+      <w:proofErr w:type="spellEnd"/>
+      <w:proofErr w:type="gramEnd"/>
+      <w:r>
+        <w:rPr>
+          <w:rFonts w:ascii="Courier New" w:eastAsia="Times New Roman" w:hAnsi="Courier New" w:cs="Courier New"/>
+          <w:sz w:val="21"/>
+          <w:szCs w:val="21"/>
+          <w:lang w:eastAsia="en-CA"/>
+        </w:rPr>
+        <w:t xml:space="preserve"> --where</w:t>
+      </w:r>
+    </w:p>
+    <w:p>
+      <w:pPr>
+        <w:spacing w:after="0" w:line="240" w:lineRule="auto"/>
+      </w:pPr>
+      <w:r>
+        <w:rPr>
+          <w:rFonts w:ascii="Times New Roman" w:eastAsia="Times New Roman" w:hAnsi="Times New Roman" w:cs="Times New Roman"/>
+          <w:sz w:val="24"/>
+          <w:szCs w:val="24"/>
+          <w:lang w:eastAsia="en-CA"/>
+        </w:rPr>
+        <w:br/>
+        <w:t>Videos</w:t>
+      </w:r>
+      <w:r>
+        <w:rPr>
+          <w:rFonts w:ascii="Times New Roman" w:eastAsia="Times New Roman" w:hAnsi="Times New Roman" w:cs="Times New Roman"/>
+          <w:sz w:val="24"/>
+          <w:szCs w:val="24"/>
+          <w:lang w:eastAsia="en-CA"/>
+        </w:rPr>
+        <w:br/>
+      </w:r>
+      <w:hyperlink r:id="rId7" w:tgtFrame="_blank" w:history="1">
+        <w:r>
+          <w:rPr>
+            <w:rFonts w:ascii="Times New Roman" w:eastAsia="Times New Roman" w:hAnsi="Times New Roman" w:cs="Times New Roman"/>
+            <w:color w:val="1B6AC9"/>
+            <w:sz w:val="24"/>
+            <w:szCs w:val="24"/>
+            <w:u w:val="single"/>
+            <w:lang w:eastAsia="en-CA"/>
+          </w:rPr>
+          <w:t>https://www.youtube.com/watch?v=tRmmjlVHzno</w:t>
+        </w:r>
+      </w:hyperlink>
+      <w:r>
+        <w:rPr>
+          <w:rFonts w:ascii="Times New Roman" w:eastAsia="Times New Roman" w:hAnsi="Times New Roman" w:cs="Times New Roman"/>
+          <w:sz w:val="24"/>
+          <w:szCs w:val="24"/>
+          <w:lang w:eastAsia="en-CA"/>
+        </w:rPr>
+        <w:br/>
+      </w:r>
+      <w:hyperlink r:id="rId8" w:tgtFrame="_blank" w:history="1">
+        <w:r>
+          <w:rPr>
+            <w:rFonts w:ascii="Times New Roman" w:eastAsia="Times New Roman" w:hAnsi="Times New Roman" w:cs="Times New Roman"/>
+            <w:color w:val="1B6AC9"/>
+            <w:sz w:val="24"/>
+            <w:szCs w:val="24"/>
+            <w:u w:val="single"/>
+            <w:lang w:eastAsia="en-CA"/>
+          </w:rPr>
+          <w:t>https://www.youtube.com/watch?v=6Qmnh5C4Pmo</w:t>
+        </w:r>
+      </w:hyperlink>
       <w:bookmarkStart w:id="0" w:name="_GoBack"/>
       <w:bookmarkEnd w:id="0"/>
     </w:p>
@@ -159,9 +1872,9 @@
 <file path=word/numbering.xml><?xml version="1.0" encoding="utf-8"?>
 <w:numbering xmlns:wpc="http://schemas.microsoft.com/office/word/2010/wordprocessingCanvas" xmlns:cx="http://schemas.microsoft.com/office/drawing/2014/chartex" xmlns:cx1="http://schemas.microsoft.com/office/drawing/2015/9/8/chartex" xmlns:mc="http://schemas.openxmlformats.org/markup-compatibility/2006" xmlns:o="urn:schemas-microsoft-com:office:office" xmlns:r="http://schemas.openxmlformats.org/officeDocument/2006/relationships" xmlns:m="http://schemas.openxmlformats.org/officeDocument/2006/math" xmlns:v="urn:schemas-microsoft-com:vml" xmlns:wp14="http://schemas.microsoft.com/office/word/2010/wordprocessingDrawing" xmlns:wp="http://schemas.openxmlformats.org/drawingml/2006/wordprocessingDrawing" xmlns:w10="urn:schemas-microsoft-com:office:word" xmlns:w="http://schemas.openxmlformats.org/wordprocessingml/2006/main" xmlns:w14="http://schemas.microsoft.com/office/word/2010/wordml" xmlns:w15="http://schemas.microsoft.com/office/word/2012/wordml" xmlns:w16se="http://schemas.microsoft.com/office/word/2015/wordml/symex" xmlns:wpg="http://schemas.microsoft.com/office/word/2010/wordprocessingGroup" xmlns:wpi="http://schemas.microsoft.com/office/word/2010/wordprocessingInk" xmlns:wne="http://schemas.microsoft.com/office/word/2006/wordml" xmlns:wps="http://schemas.microsoft.com/office/word/2010/wordprocessingShape" mc:Ignorable="w14 w15 w16se wp14">
   <w:abstractNum w:abstractNumId="0" w15:restartNumberingAfterBreak="0">
-    <w:nsid w:val="26107AFA"/>
+    <w:nsid w:val="18A81105"/>
     <w:multiLevelType w:val="multilevel"/>
-    <w:tmpl w:val="2B4A0F26"/>
+    <w:tmpl w:val="47CCAE82"/>
     <w:lvl w:ilvl="0">
       <w:start w:val="1"/>
       <w:numFmt w:val="bullet"/>
@@ -181,7 +1894,7 @@
     <w:lvl w:ilvl="1" w:tentative="1">
       <w:start w:val="1"/>
       <w:numFmt w:val="bullet"/>
-      <w:lvlText w:val="o"/>
+      <w:lvlText w:val=""/>
       <w:lvlJc w:val="left"/>
       <w:pPr>
         <w:tabs>
@@ -190,14 +1903,14 @@
         <w:ind w:left="1440" w:hanging="360"/>
       </w:pPr>
       <w:rPr>
-        <w:rFonts w:ascii="Courier New" w:hAnsi="Courier New" w:hint="default"/>
+        <w:rFonts w:ascii="Symbol" w:hAnsi="Symbol" w:hint="default"/>
         <w:sz w:val="20"/>
       </w:rPr>
     </w:lvl>
     <w:lvl w:ilvl="2" w:tentative="1">
       <w:start w:val="1"/>
       <w:numFmt w:val="bullet"/>
-      <w:lvlText w:val=""/>
+      <w:lvlText w:val=""/>
       <w:lvlJc w:val="left"/>
       <w:pPr>
         <w:tabs>
@@ -206,14 +1919,14 @@
         <w:ind w:left="2160" w:hanging="360"/>
       </w:pPr>
       <w:rPr>
-        <w:rFonts w:ascii="Wingdings" w:hAnsi="Wingdings" w:hint="default"/>
+        <w:rFonts w:ascii="Symbol" w:hAnsi="Symbol" w:hint="default"/>
         <w:sz w:val="20"/>
       </w:rPr>
     </w:lvl>
     <w:lvl w:ilvl="3" w:tentative="1">
       <w:start w:val="1"/>
       <w:numFmt w:val="bullet"/>
-      <w:lvlText w:val=""/>
+      <w:lvlText w:val=""/>
       <w:lvlJc w:val="left"/>
       <w:pPr>
         <w:tabs>
@@ -222,14 +1935,14 @@
         <w:ind w:left="2880" w:hanging="360"/>
       </w:pPr>
       <w:rPr>
-        <w:rFonts w:ascii="Wingdings" w:hAnsi="Wingdings" w:hint="default"/>
+        <w:rFonts w:ascii="Symbol" w:hAnsi="Symbol" w:hint="default"/>
         <w:sz w:val="20"/>
       </w:rPr>
     </w:lvl>
     <w:lvl w:ilvl="4" w:tentative="1">
       <w:start w:val="1"/>
       <w:numFmt w:val="bullet"/>
-      <w:lvlText w:val=""/>
+      <w:lvlText w:val=""/>
       <w:lvlJc w:val="left"/>
       <w:pPr>
         <w:tabs>
@@ -238,14 +1951,14 @@
         <w:ind w:left="3600" w:hanging="360"/>
       </w:pPr>
       <w:rPr>
-        <w:rFonts w:ascii="Wingdings" w:hAnsi="Wingdings" w:hint="default"/>
+        <w:rFonts w:ascii="Symbol" w:hAnsi="Symbol" w:hint="default"/>
         <w:sz w:val="20"/>
       </w:rPr>
     </w:lvl>
     <w:lvl w:ilvl="5" w:tentative="1">
       <w:start w:val="1"/>
       <w:numFmt w:val="bullet"/>
-      <w:lvlText w:val=""/>
+      <w:lvlText w:val=""/>
       <w:lvlJc w:val="left"/>
       <w:pPr>
         <w:tabs>
@@ -254,14 +1967,14 @@
         <w:ind w:left="4320" w:hanging="360"/>
       </w:pPr>
       <w:rPr>
-        <w:rFonts w:ascii="Wingdings" w:hAnsi="Wingdings" w:hint="default"/>
+        <w:rFonts w:ascii="Symbol" w:hAnsi="Symbol" w:hint="default"/>
         <w:sz w:val="20"/>
       </w:rPr>
     </w:lvl>
     <w:lvl w:ilvl="6" w:tentative="1">
       <w:start w:val="1"/>
       <w:numFmt w:val="bullet"/>
-      <w:lvlText w:val=""/>
+      <w:lvlText w:val=""/>
       <w:lvlJc w:val="left"/>
       <w:pPr>
         <w:tabs>
@@ -270,14 +1983,14 @@
         <w:ind w:left="5040" w:hanging="360"/>
       </w:pPr>
       <w:rPr>
-        <w:rFonts w:ascii="Wingdings" w:hAnsi="Wingdings" w:hint="default"/>
+        <w:rFonts w:ascii="Symbol" w:hAnsi="Symbol" w:hint="default"/>
         <w:sz w:val="20"/>
       </w:rPr>
     </w:lvl>
     <w:lvl w:ilvl="7" w:tentative="1">
       <w:start w:val="1"/>
       <w:numFmt w:val="bullet"/>
-      <w:lvlText w:val=""/>
+      <w:lvlText w:val=""/>
       <w:lvlJc w:val="left"/>
       <w:pPr>
         <w:tabs>
@@ -286,14 +1999,14 @@
         <w:ind w:left="5760" w:hanging="360"/>
       </w:pPr>
       <w:rPr>
-        <w:rFonts w:ascii="Wingdings" w:hAnsi="Wingdings" w:hint="default"/>
+        <w:rFonts w:ascii="Symbol" w:hAnsi="Symbol" w:hint="default"/>
         <w:sz w:val="20"/>
       </w:rPr>
     </w:lvl>
     <w:lvl w:ilvl="8" w:tentative="1">
       <w:start w:val="1"/>
       <w:numFmt w:val="bullet"/>
-      <w:lvlText w:val=""/>
+      <w:lvlText w:val=""/>
       <w:lvlJc w:val="left"/>
       <w:pPr>
         <w:tabs>
@@ -302,13 +2015,737 @@
         <w:ind w:left="6480" w:hanging="360"/>
       </w:pPr>
       <w:rPr>
-        <w:rFonts w:ascii="Wingdings" w:hAnsi="Wingdings" w:hint="default"/>
+        <w:rFonts w:ascii="Symbol" w:hAnsi="Symbol" w:hint="default"/>
+        <w:sz w:val="20"/>
+      </w:rPr>
+    </w:lvl>
+  </w:abstractNum>
+  <w:abstractNum w:abstractNumId="1" w15:restartNumberingAfterBreak="0">
+    <w:nsid w:val="2EB34703"/>
+    <w:multiLevelType w:val="multilevel"/>
+    <w:tmpl w:val="1C566DB0"/>
+    <w:lvl w:ilvl="0">
+      <w:start w:val="1"/>
+      <w:numFmt w:val="decimal"/>
+      <w:lvlText w:val="%1."/>
+      <w:lvlJc w:val="left"/>
+      <w:pPr>
+        <w:tabs>
+          <w:tab w:val="num" w:pos="720"/>
+        </w:tabs>
+        <w:ind w:left="720" w:hanging="360"/>
+      </w:pPr>
+    </w:lvl>
+    <w:lvl w:ilvl="1" w:tentative="1">
+      <w:start w:val="1"/>
+      <w:numFmt w:val="decimal"/>
+      <w:lvlText w:val="%2."/>
+      <w:lvlJc w:val="left"/>
+      <w:pPr>
+        <w:tabs>
+          <w:tab w:val="num" w:pos="1440"/>
+        </w:tabs>
+        <w:ind w:left="1440" w:hanging="360"/>
+      </w:pPr>
+    </w:lvl>
+    <w:lvl w:ilvl="2" w:tentative="1">
+      <w:start w:val="1"/>
+      <w:numFmt w:val="decimal"/>
+      <w:lvlText w:val="%3."/>
+      <w:lvlJc w:val="left"/>
+      <w:pPr>
+        <w:tabs>
+          <w:tab w:val="num" w:pos="2160"/>
+        </w:tabs>
+        <w:ind w:left="2160" w:hanging="360"/>
+      </w:pPr>
+    </w:lvl>
+    <w:lvl w:ilvl="3" w:tentative="1">
+      <w:start w:val="1"/>
+      <w:numFmt w:val="decimal"/>
+      <w:lvlText w:val="%4."/>
+      <w:lvlJc w:val="left"/>
+      <w:pPr>
+        <w:tabs>
+          <w:tab w:val="num" w:pos="2880"/>
+        </w:tabs>
+        <w:ind w:left="2880" w:hanging="360"/>
+      </w:pPr>
+    </w:lvl>
+    <w:lvl w:ilvl="4" w:tentative="1">
+      <w:start w:val="1"/>
+      <w:numFmt w:val="decimal"/>
+      <w:lvlText w:val="%5."/>
+      <w:lvlJc w:val="left"/>
+      <w:pPr>
+        <w:tabs>
+          <w:tab w:val="num" w:pos="3600"/>
+        </w:tabs>
+        <w:ind w:left="3600" w:hanging="360"/>
+      </w:pPr>
+    </w:lvl>
+    <w:lvl w:ilvl="5" w:tentative="1">
+      <w:start w:val="1"/>
+      <w:numFmt w:val="decimal"/>
+      <w:lvlText w:val="%6."/>
+      <w:lvlJc w:val="left"/>
+      <w:pPr>
+        <w:tabs>
+          <w:tab w:val="num" w:pos="4320"/>
+        </w:tabs>
+        <w:ind w:left="4320" w:hanging="360"/>
+      </w:pPr>
+    </w:lvl>
+    <w:lvl w:ilvl="6" w:tentative="1">
+      <w:start w:val="1"/>
+      <w:numFmt w:val="decimal"/>
+      <w:lvlText w:val="%7."/>
+      <w:lvlJc w:val="left"/>
+      <w:pPr>
+        <w:tabs>
+          <w:tab w:val="num" w:pos="5040"/>
+        </w:tabs>
+        <w:ind w:left="5040" w:hanging="360"/>
+      </w:pPr>
+    </w:lvl>
+    <w:lvl w:ilvl="7" w:tentative="1">
+      <w:start w:val="1"/>
+      <w:numFmt w:val="decimal"/>
+      <w:lvlText w:val="%8."/>
+      <w:lvlJc w:val="left"/>
+      <w:pPr>
+        <w:tabs>
+          <w:tab w:val="num" w:pos="5760"/>
+        </w:tabs>
+        <w:ind w:left="5760" w:hanging="360"/>
+      </w:pPr>
+    </w:lvl>
+    <w:lvl w:ilvl="8" w:tentative="1">
+      <w:start w:val="1"/>
+      <w:numFmt w:val="decimal"/>
+      <w:lvlText w:val="%9."/>
+      <w:lvlJc w:val="left"/>
+      <w:pPr>
+        <w:tabs>
+          <w:tab w:val="num" w:pos="6480"/>
+        </w:tabs>
+        <w:ind w:left="6480" w:hanging="360"/>
+      </w:pPr>
+    </w:lvl>
+  </w:abstractNum>
+  <w:abstractNum w:abstractNumId="2" w15:restartNumberingAfterBreak="0">
+    <w:nsid w:val="3A495070"/>
+    <w:multiLevelType w:val="multilevel"/>
+    <w:tmpl w:val="3C725DBC"/>
+    <w:lvl w:ilvl="0">
+      <w:start w:val="1"/>
+      <w:numFmt w:val="bullet"/>
+      <w:lvlText w:val=""/>
+      <w:lvlJc w:val="left"/>
+      <w:pPr>
+        <w:tabs>
+          <w:tab w:val="num" w:pos="720"/>
+        </w:tabs>
+        <w:ind w:left="720" w:hanging="360"/>
+      </w:pPr>
+      <w:rPr>
+        <w:rFonts w:ascii="Symbol" w:hAnsi="Symbol" w:hint="default"/>
+        <w:sz w:val="20"/>
+      </w:rPr>
+    </w:lvl>
+    <w:lvl w:ilvl="1" w:tentative="1">
+      <w:start w:val="1"/>
+      <w:numFmt w:val="bullet"/>
+      <w:lvlText w:val=""/>
+      <w:lvlJc w:val="left"/>
+      <w:pPr>
+        <w:tabs>
+          <w:tab w:val="num" w:pos="1440"/>
+        </w:tabs>
+        <w:ind w:left="1440" w:hanging="360"/>
+      </w:pPr>
+      <w:rPr>
+        <w:rFonts w:ascii="Symbol" w:hAnsi="Symbol" w:hint="default"/>
+        <w:sz w:val="20"/>
+      </w:rPr>
+    </w:lvl>
+    <w:lvl w:ilvl="2" w:tentative="1">
+      <w:start w:val="1"/>
+      <w:numFmt w:val="bullet"/>
+      <w:lvlText w:val=""/>
+      <w:lvlJc w:val="left"/>
+      <w:pPr>
+        <w:tabs>
+          <w:tab w:val="num" w:pos="2160"/>
+        </w:tabs>
+        <w:ind w:left="2160" w:hanging="360"/>
+      </w:pPr>
+      <w:rPr>
+        <w:rFonts w:ascii="Symbol" w:hAnsi="Symbol" w:hint="default"/>
+        <w:sz w:val="20"/>
+      </w:rPr>
+    </w:lvl>
+    <w:lvl w:ilvl="3" w:tentative="1">
+      <w:start w:val="1"/>
+      <w:numFmt w:val="bullet"/>
+      <w:lvlText w:val=""/>
+      <w:lvlJc w:val="left"/>
+      <w:pPr>
+        <w:tabs>
+          <w:tab w:val="num" w:pos="2880"/>
+        </w:tabs>
+        <w:ind w:left="2880" w:hanging="360"/>
+      </w:pPr>
+      <w:rPr>
+        <w:rFonts w:ascii="Symbol" w:hAnsi="Symbol" w:hint="default"/>
+        <w:sz w:val="20"/>
+      </w:rPr>
+    </w:lvl>
+    <w:lvl w:ilvl="4" w:tentative="1">
+      <w:start w:val="1"/>
+      <w:numFmt w:val="bullet"/>
+      <w:lvlText w:val=""/>
+      <w:lvlJc w:val="left"/>
+      <w:pPr>
+        <w:tabs>
+          <w:tab w:val="num" w:pos="3600"/>
+        </w:tabs>
+        <w:ind w:left="3600" w:hanging="360"/>
+      </w:pPr>
+      <w:rPr>
+        <w:rFonts w:ascii="Symbol" w:hAnsi="Symbol" w:hint="default"/>
+        <w:sz w:val="20"/>
+      </w:rPr>
+    </w:lvl>
+    <w:lvl w:ilvl="5" w:tentative="1">
+      <w:start w:val="1"/>
+      <w:numFmt w:val="bullet"/>
+      <w:lvlText w:val=""/>
+      <w:lvlJc w:val="left"/>
+      <w:pPr>
+        <w:tabs>
+          <w:tab w:val="num" w:pos="4320"/>
+        </w:tabs>
+        <w:ind w:left="4320" w:hanging="360"/>
+      </w:pPr>
+      <w:rPr>
+        <w:rFonts w:ascii="Symbol" w:hAnsi="Symbol" w:hint="default"/>
+        <w:sz w:val="20"/>
+      </w:rPr>
+    </w:lvl>
+    <w:lvl w:ilvl="6" w:tentative="1">
+      <w:start w:val="1"/>
+      <w:numFmt w:val="bullet"/>
+      <w:lvlText w:val=""/>
+      <w:lvlJc w:val="left"/>
+      <w:pPr>
+        <w:tabs>
+          <w:tab w:val="num" w:pos="5040"/>
+        </w:tabs>
+        <w:ind w:left="5040" w:hanging="360"/>
+      </w:pPr>
+      <w:rPr>
+        <w:rFonts w:ascii="Symbol" w:hAnsi="Symbol" w:hint="default"/>
+        <w:sz w:val="20"/>
+      </w:rPr>
+    </w:lvl>
+    <w:lvl w:ilvl="7" w:tentative="1">
+      <w:start w:val="1"/>
+      <w:numFmt w:val="bullet"/>
+      <w:lvlText w:val=""/>
+      <w:lvlJc w:val="left"/>
+      <w:pPr>
+        <w:tabs>
+          <w:tab w:val="num" w:pos="5760"/>
+        </w:tabs>
+        <w:ind w:left="5760" w:hanging="360"/>
+      </w:pPr>
+      <w:rPr>
+        <w:rFonts w:ascii="Symbol" w:hAnsi="Symbol" w:hint="default"/>
+        <w:sz w:val="20"/>
+      </w:rPr>
+    </w:lvl>
+    <w:lvl w:ilvl="8" w:tentative="1">
+      <w:start w:val="1"/>
+      <w:numFmt w:val="bullet"/>
+      <w:lvlText w:val=""/>
+      <w:lvlJc w:val="left"/>
+      <w:pPr>
+        <w:tabs>
+          <w:tab w:val="num" w:pos="6480"/>
+        </w:tabs>
+        <w:ind w:left="6480" w:hanging="360"/>
+      </w:pPr>
+      <w:rPr>
+        <w:rFonts w:ascii="Symbol" w:hAnsi="Symbol" w:hint="default"/>
+        <w:sz w:val="20"/>
+      </w:rPr>
+    </w:lvl>
+  </w:abstractNum>
+  <w:abstractNum w:abstractNumId="3" w15:restartNumberingAfterBreak="0">
+    <w:nsid w:val="42447C0E"/>
+    <w:multiLevelType w:val="multilevel"/>
+    <w:tmpl w:val="CD023B2C"/>
+    <w:lvl w:ilvl="0">
+      <w:start w:val="1"/>
+      <w:numFmt w:val="bullet"/>
+      <w:lvlText w:val=""/>
+      <w:lvlJc w:val="left"/>
+      <w:pPr>
+        <w:tabs>
+          <w:tab w:val="num" w:pos="720"/>
+        </w:tabs>
+        <w:ind w:left="720" w:hanging="360"/>
+      </w:pPr>
+      <w:rPr>
+        <w:rFonts w:ascii="Symbol" w:hAnsi="Symbol" w:hint="default"/>
+        <w:sz w:val="20"/>
+      </w:rPr>
+    </w:lvl>
+    <w:lvl w:ilvl="1" w:tentative="1">
+      <w:start w:val="1"/>
+      <w:numFmt w:val="bullet"/>
+      <w:lvlText w:val=""/>
+      <w:lvlJc w:val="left"/>
+      <w:pPr>
+        <w:tabs>
+          <w:tab w:val="num" w:pos="1440"/>
+        </w:tabs>
+        <w:ind w:left="1440" w:hanging="360"/>
+      </w:pPr>
+      <w:rPr>
+        <w:rFonts w:ascii="Symbol" w:hAnsi="Symbol" w:hint="default"/>
+        <w:sz w:val="20"/>
+      </w:rPr>
+    </w:lvl>
+    <w:lvl w:ilvl="2" w:tentative="1">
+      <w:start w:val="1"/>
+      <w:numFmt w:val="bullet"/>
+      <w:lvlText w:val=""/>
+      <w:lvlJc w:val="left"/>
+      <w:pPr>
+        <w:tabs>
+          <w:tab w:val="num" w:pos="2160"/>
+        </w:tabs>
+        <w:ind w:left="2160" w:hanging="360"/>
+      </w:pPr>
+      <w:rPr>
+        <w:rFonts w:ascii="Symbol" w:hAnsi="Symbol" w:hint="default"/>
+        <w:sz w:val="20"/>
+      </w:rPr>
+    </w:lvl>
+    <w:lvl w:ilvl="3" w:tentative="1">
+      <w:start w:val="1"/>
+      <w:numFmt w:val="bullet"/>
+      <w:lvlText w:val=""/>
+      <w:lvlJc w:val="left"/>
+      <w:pPr>
+        <w:tabs>
+          <w:tab w:val="num" w:pos="2880"/>
+        </w:tabs>
+        <w:ind w:left="2880" w:hanging="360"/>
+      </w:pPr>
+      <w:rPr>
+        <w:rFonts w:ascii="Symbol" w:hAnsi="Symbol" w:hint="default"/>
+        <w:sz w:val="20"/>
+      </w:rPr>
+    </w:lvl>
+    <w:lvl w:ilvl="4" w:tentative="1">
+      <w:start w:val="1"/>
+      <w:numFmt w:val="bullet"/>
+      <w:lvlText w:val=""/>
+      <w:lvlJc w:val="left"/>
+      <w:pPr>
+        <w:tabs>
+          <w:tab w:val="num" w:pos="3600"/>
+        </w:tabs>
+        <w:ind w:left="3600" w:hanging="360"/>
+      </w:pPr>
+      <w:rPr>
+        <w:rFonts w:ascii="Symbol" w:hAnsi="Symbol" w:hint="default"/>
+        <w:sz w:val="20"/>
+      </w:rPr>
+    </w:lvl>
+    <w:lvl w:ilvl="5" w:tentative="1">
+      <w:start w:val="1"/>
+      <w:numFmt w:val="bullet"/>
+      <w:lvlText w:val=""/>
+      <w:lvlJc w:val="left"/>
+      <w:pPr>
+        <w:tabs>
+          <w:tab w:val="num" w:pos="4320"/>
+        </w:tabs>
+        <w:ind w:left="4320" w:hanging="360"/>
+      </w:pPr>
+      <w:rPr>
+        <w:rFonts w:ascii="Symbol" w:hAnsi="Symbol" w:hint="default"/>
+        <w:sz w:val="20"/>
+      </w:rPr>
+    </w:lvl>
+    <w:lvl w:ilvl="6" w:tentative="1">
+      <w:start w:val="1"/>
+      <w:numFmt w:val="bullet"/>
+      <w:lvlText w:val=""/>
+      <w:lvlJc w:val="left"/>
+      <w:pPr>
+        <w:tabs>
+          <w:tab w:val="num" w:pos="5040"/>
+        </w:tabs>
+        <w:ind w:left="5040" w:hanging="360"/>
+      </w:pPr>
+      <w:rPr>
+        <w:rFonts w:ascii="Symbol" w:hAnsi="Symbol" w:hint="default"/>
+        <w:sz w:val="20"/>
+      </w:rPr>
+    </w:lvl>
+    <w:lvl w:ilvl="7" w:tentative="1">
+      <w:start w:val="1"/>
+      <w:numFmt w:val="bullet"/>
+      <w:lvlText w:val=""/>
+      <w:lvlJc w:val="left"/>
+      <w:pPr>
+        <w:tabs>
+          <w:tab w:val="num" w:pos="5760"/>
+        </w:tabs>
+        <w:ind w:left="5760" w:hanging="360"/>
+      </w:pPr>
+      <w:rPr>
+        <w:rFonts w:ascii="Symbol" w:hAnsi="Symbol" w:hint="default"/>
+        <w:sz w:val="20"/>
+      </w:rPr>
+    </w:lvl>
+    <w:lvl w:ilvl="8" w:tentative="1">
+      <w:start w:val="1"/>
+      <w:numFmt w:val="bullet"/>
+      <w:lvlText w:val=""/>
+      <w:lvlJc w:val="left"/>
+      <w:pPr>
+        <w:tabs>
+          <w:tab w:val="num" w:pos="6480"/>
+        </w:tabs>
+        <w:ind w:left="6480" w:hanging="360"/>
+      </w:pPr>
+      <w:rPr>
+        <w:rFonts w:ascii="Symbol" w:hAnsi="Symbol" w:hint="default"/>
+        <w:sz w:val="20"/>
+      </w:rPr>
+    </w:lvl>
+  </w:abstractNum>
+  <w:abstractNum w:abstractNumId="4" w15:restartNumberingAfterBreak="0">
+    <w:nsid w:val="6F8E7443"/>
+    <w:multiLevelType w:val="multilevel"/>
+    <w:tmpl w:val="FC06188C"/>
+    <w:lvl w:ilvl="0">
+      <w:start w:val="1"/>
+      <w:numFmt w:val="bullet"/>
+      <w:lvlText w:val=""/>
+      <w:lvlJc w:val="left"/>
+      <w:pPr>
+        <w:tabs>
+          <w:tab w:val="num" w:pos="720"/>
+        </w:tabs>
+        <w:ind w:left="720" w:hanging="360"/>
+      </w:pPr>
+      <w:rPr>
+        <w:rFonts w:ascii="Symbol" w:hAnsi="Symbol" w:hint="default"/>
+        <w:sz w:val="20"/>
+      </w:rPr>
+    </w:lvl>
+    <w:lvl w:ilvl="1" w:tentative="1">
+      <w:start w:val="1"/>
+      <w:numFmt w:val="bullet"/>
+      <w:lvlText w:val=""/>
+      <w:lvlJc w:val="left"/>
+      <w:pPr>
+        <w:tabs>
+          <w:tab w:val="num" w:pos="1440"/>
+        </w:tabs>
+        <w:ind w:left="1440" w:hanging="360"/>
+      </w:pPr>
+      <w:rPr>
+        <w:rFonts w:ascii="Symbol" w:hAnsi="Symbol" w:hint="default"/>
+        <w:sz w:val="20"/>
+      </w:rPr>
+    </w:lvl>
+    <w:lvl w:ilvl="2" w:tentative="1">
+      <w:start w:val="1"/>
+      <w:numFmt w:val="bullet"/>
+      <w:lvlText w:val=""/>
+      <w:lvlJc w:val="left"/>
+      <w:pPr>
+        <w:tabs>
+          <w:tab w:val="num" w:pos="2160"/>
+        </w:tabs>
+        <w:ind w:left="2160" w:hanging="360"/>
+      </w:pPr>
+      <w:rPr>
+        <w:rFonts w:ascii="Symbol" w:hAnsi="Symbol" w:hint="default"/>
+        <w:sz w:val="20"/>
+      </w:rPr>
+    </w:lvl>
+    <w:lvl w:ilvl="3" w:tentative="1">
+      <w:start w:val="1"/>
+      <w:numFmt w:val="bullet"/>
+      <w:lvlText w:val=""/>
+      <w:lvlJc w:val="left"/>
+      <w:pPr>
+        <w:tabs>
+          <w:tab w:val="num" w:pos="2880"/>
+        </w:tabs>
+        <w:ind w:left="2880" w:hanging="360"/>
+      </w:pPr>
+      <w:rPr>
+        <w:rFonts w:ascii="Symbol" w:hAnsi="Symbol" w:hint="default"/>
+        <w:sz w:val="20"/>
+      </w:rPr>
+    </w:lvl>
+    <w:lvl w:ilvl="4" w:tentative="1">
+      <w:start w:val="1"/>
+      <w:numFmt w:val="bullet"/>
+      <w:lvlText w:val=""/>
+      <w:lvlJc w:val="left"/>
+      <w:pPr>
+        <w:tabs>
+          <w:tab w:val="num" w:pos="3600"/>
+        </w:tabs>
+        <w:ind w:left="3600" w:hanging="360"/>
+      </w:pPr>
+      <w:rPr>
+        <w:rFonts w:ascii="Symbol" w:hAnsi="Symbol" w:hint="default"/>
+        <w:sz w:val="20"/>
+      </w:rPr>
+    </w:lvl>
+    <w:lvl w:ilvl="5" w:tentative="1">
+      <w:start w:val="1"/>
+      <w:numFmt w:val="bullet"/>
+      <w:lvlText w:val=""/>
+      <w:lvlJc w:val="left"/>
+      <w:pPr>
+        <w:tabs>
+          <w:tab w:val="num" w:pos="4320"/>
+        </w:tabs>
+        <w:ind w:left="4320" w:hanging="360"/>
+      </w:pPr>
+      <w:rPr>
+        <w:rFonts w:ascii="Symbol" w:hAnsi="Symbol" w:hint="default"/>
+        <w:sz w:val="20"/>
+      </w:rPr>
+    </w:lvl>
+    <w:lvl w:ilvl="6" w:tentative="1">
+      <w:start w:val="1"/>
+      <w:numFmt w:val="bullet"/>
+      <w:lvlText w:val=""/>
+      <w:lvlJc w:val="left"/>
+      <w:pPr>
+        <w:tabs>
+          <w:tab w:val="num" w:pos="5040"/>
+        </w:tabs>
+        <w:ind w:left="5040" w:hanging="360"/>
+      </w:pPr>
+      <w:rPr>
+        <w:rFonts w:ascii="Symbol" w:hAnsi="Symbol" w:hint="default"/>
+        <w:sz w:val="20"/>
+      </w:rPr>
+    </w:lvl>
+    <w:lvl w:ilvl="7" w:tentative="1">
+      <w:start w:val="1"/>
+      <w:numFmt w:val="bullet"/>
+      <w:lvlText w:val=""/>
+      <w:lvlJc w:val="left"/>
+      <w:pPr>
+        <w:tabs>
+          <w:tab w:val="num" w:pos="5760"/>
+        </w:tabs>
+        <w:ind w:left="5760" w:hanging="360"/>
+      </w:pPr>
+      <w:rPr>
+        <w:rFonts w:ascii="Symbol" w:hAnsi="Symbol" w:hint="default"/>
+        <w:sz w:val="20"/>
+      </w:rPr>
+    </w:lvl>
+    <w:lvl w:ilvl="8" w:tentative="1">
+      <w:start w:val="1"/>
+      <w:numFmt w:val="bullet"/>
+      <w:lvlText w:val=""/>
+      <w:lvlJc w:val="left"/>
+      <w:pPr>
+        <w:tabs>
+          <w:tab w:val="num" w:pos="6480"/>
+        </w:tabs>
+        <w:ind w:left="6480" w:hanging="360"/>
+      </w:pPr>
+      <w:rPr>
+        <w:rFonts w:ascii="Symbol" w:hAnsi="Symbol" w:hint="default"/>
+        <w:sz w:val="20"/>
+      </w:rPr>
+    </w:lvl>
+  </w:abstractNum>
+  <w:abstractNum w:abstractNumId="5" w15:restartNumberingAfterBreak="0">
+    <w:nsid w:val="738C24BB"/>
+    <w:multiLevelType w:val="multilevel"/>
+    <w:tmpl w:val="B60A1708"/>
+    <w:lvl w:ilvl="0">
+      <w:start w:val="1"/>
+      <w:numFmt w:val="bullet"/>
+      <w:lvlText w:val=""/>
+      <w:lvlJc w:val="left"/>
+      <w:pPr>
+        <w:tabs>
+          <w:tab w:val="num" w:pos="720"/>
+        </w:tabs>
+        <w:ind w:left="720" w:hanging="360"/>
+      </w:pPr>
+      <w:rPr>
+        <w:rFonts w:ascii="Symbol" w:hAnsi="Symbol" w:hint="default"/>
+        <w:sz w:val="20"/>
+      </w:rPr>
+    </w:lvl>
+    <w:lvl w:ilvl="1" w:tentative="1">
+      <w:start w:val="1"/>
+      <w:numFmt w:val="bullet"/>
+      <w:lvlText w:val=""/>
+      <w:lvlJc w:val="left"/>
+      <w:pPr>
+        <w:tabs>
+          <w:tab w:val="num" w:pos="1440"/>
+        </w:tabs>
+        <w:ind w:left="1440" w:hanging="360"/>
+      </w:pPr>
+      <w:rPr>
+        <w:rFonts w:ascii="Symbol" w:hAnsi="Symbol" w:hint="default"/>
+        <w:sz w:val="20"/>
+      </w:rPr>
+    </w:lvl>
+    <w:lvl w:ilvl="2" w:tentative="1">
+      <w:start w:val="1"/>
+      <w:numFmt w:val="bullet"/>
+      <w:lvlText w:val=""/>
+      <w:lvlJc w:val="left"/>
+      <w:pPr>
+        <w:tabs>
+          <w:tab w:val="num" w:pos="2160"/>
+        </w:tabs>
+        <w:ind w:left="2160" w:hanging="360"/>
+      </w:pPr>
+      <w:rPr>
+        <w:rFonts w:ascii="Symbol" w:hAnsi="Symbol" w:hint="default"/>
+        <w:sz w:val="20"/>
+      </w:rPr>
+    </w:lvl>
+    <w:lvl w:ilvl="3" w:tentative="1">
+      <w:start w:val="1"/>
+      <w:numFmt w:val="bullet"/>
+      <w:lvlText w:val=""/>
+      <w:lvlJc w:val="left"/>
+      <w:pPr>
+        <w:tabs>
+          <w:tab w:val="num" w:pos="2880"/>
+        </w:tabs>
+        <w:ind w:left="2880" w:hanging="360"/>
+      </w:pPr>
+      <w:rPr>
+        <w:rFonts w:ascii="Symbol" w:hAnsi="Symbol" w:hint="default"/>
+        <w:sz w:val="20"/>
+      </w:rPr>
+    </w:lvl>
+    <w:lvl w:ilvl="4" w:tentative="1">
+      <w:start w:val="1"/>
+      <w:numFmt w:val="bullet"/>
+      <w:lvlText w:val=""/>
+      <w:lvlJc w:val="left"/>
+      <w:pPr>
+        <w:tabs>
+          <w:tab w:val="num" w:pos="3600"/>
+        </w:tabs>
+        <w:ind w:left="3600" w:hanging="360"/>
+      </w:pPr>
+      <w:rPr>
+        <w:rFonts w:ascii="Symbol" w:hAnsi="Symbol" w:hint="default"/>
+        <w:sz w:val="20"/>
+      </w:rPr>
+    </w:lvl>
+    <w:lvl w:ilvl="5" w:tentative="1">
+      <w:start w:val="1"/>
+      <w:numFmt w:val="bullet"/>
+      <w:lvlText w:val=""/>
+      <w:lvlJc w:val="left"/>
+      <w:pPr>
+        <w:tabs>
+          <w:tab w:val="num" w:pos="4320"/>
+        </w:tabs>
+        <w:ind w:left="4320" w:hanging="360"/>
+      </w:pPr>
+      <w:rPr>
+        <w:rFonts w:ascii="Symbol" w:hAnsi="Symbol" w:hint="default"/>
+        <w:sz w:val="20"/>
+      </w:rPr>
+    </w:lvl>
+    <w:lvl w:ilvl="6" w:tentative="1">
+      <w:start w:val="1"/>
+      <w:numFmt w:val="bullet"/>
+      <w:lvlText w:val=""/>
+      <w:lvlJc w:val="left"/>
+      <w:pPr>
+        <w:tabs>
+          <w:tab w:val="num" w:pos="5040"/>
+        </w:tabs>
+        <w:ind w:left="5040" w:hanging="360"/>
+      </w:pPr>
+      <w:rPr>
+        <w:rFonts w:ascii="Symbol" w:hAnsi="Symbol" w:hint="default"/>
+        <w:sz w:val="20"/>
+      </w:rPr>
+    </w:lvl>
+    <w:lvl w:ilvl="7" w:tentative="1">
+      <w:start w:val="1"/>
+      <w:numFmt w:val="bullet"/>
+      <w:lvlText w:val=""/>
+      <w:lvlJc w:val="left"/>
+      <w:pPr>
+        <w:tabs>
+          <w:tab w:val="num" w:pos="5760"/>
+        </w:tabs>
+        <w:ind w:left="5760" w:hanging="360"/>
+      </w:pPr>
+      <w:rPr>
+        <w:rFonts w:ascii="Symbol" w:hAnsi="Symbol" w:hint="default"/>
+        <w:sz w:val="20"/>
+      </w:rPr>
+    </w:lvl>
+    <w:lvl w:ilvl="8" w:tentative="1">
+      <w:start w:val="1"/>
+      <w:numFmt w:val="bullet"/>
+      <w:lvlText w:val=""/>
+      <w:lvlJc w:val="left"/>
+      <w:pPr>
+        <w:tabs>
+          <w:tab w:val="num" w:pos="6480"/>
+        </w:tabs>
+        <w:ind w:left="6480" w:hanging="360"/>
+      </w:pPr>
+      <w:rPr>
+        <w:rFonts w:ascii="Symbol" w:hAnsi="Symbol" w:hint="default"/>
         <w:sz w:val="20"/>
       </w:rPr>
     </w:lvl>
   </w:abstractNum>
   <w:num w:numId="1">
     <w:abstractNumId w:val="0"/>
+  </w:num>
+  <w:num w:numId="2">
+    <w:abstractNumId w:val="2"/>
+  </w:num>
+  <w:num w:numId="3">
+    <w:abstractNumId w:val="4"/>
+  </w:num>
+  <w:num w:numId="4">
+    <w:abstractNumId w:val="1"/>
+  </w:num>
+  <w:num w:numId="5">
+    <w:abstractNumId w:val="5"/>
+  </w:num>
+  <w:num w:numId="6">
+    <w:abstractNumId w:val="3"/>
   </w:num>
 </w:numbering>
 </file>
@@ -707,6 +3144,27 @@
     <w:name w:val="Normal"/>
     <w:qFormat/>
   </w:style>
+  <w:style w:type="paragraph" w:styleId="Heading1">
+    <w:name w:val="heading 1"/>
+    <w:basedOn w:val="Normal"/>
+    <w:link w:val="Heading1Char"/>
+    <w:uiPriority w:val="9"/>
+    <w:qFormat/>
+    <w:rsid w:val="00D13880"/>
+    <w:pPr>
+      <w:spacing w:before="100" w:beforeAutospacing="1" w:after="100" w:afterAutospacing="1" w:line="240" w:lineRule="auto"/>
+      <w:outlineLvl w:val="0"/>
+    </w:pPr>
+    <w:rPr>
+      <w:rFonts w:ascii="Times New Roman" w:eastAsia="Times New Roman" w:hAnsi="Times New Roman" w:cs="Times New Roman"/>
+      <w:b/>
+      <w:bCs/>
+      <w:kern w:val="36"/>
+      <w:sz w:val="48"/>
+      <w:szCs w:val="48"/>
+      <w:lang w:eastAsia="en-CA"/>
+    </w:rPr>
+  </w:style>
   <w:style w:type="character" w:default="1" w:styleId="DefaultParagraphFont">
     <w:name w:val="Default Paragraph Font"/>
     <w:uiPriority w:val="1"/>
@@ -734,20 +3192,92 @@
     <w:semiHidden/>
     <w:unhideWhenUsed/>
   </w:style>
-  <w:style w:type="paragraph" w:styleId="NormalWeb">
-    <w:name w:val="Normal (Web)"/>
-    <w:basedOn w:val="Normal"/>
+  <w:style w:type="character" w:customStyle="1" w:styleId="Heading1Char">
+    <w:name w:val="Heading 1 Char"/>
+    <w:basedOn w:val="DefaultParagraphFont"/>
+    <w:link w:val="Heading1"/>
+    <w:uiPriority w:val="9"/>
+    <w:rsid w:val="00D13880"/>
+    <w:rPr>
+      <w:rFonts w:ascii="Times New Roman" w:eastAsia="Times New Roman" w:hAnsi="Times New Roman" w:cs="Times New Roman"/>
+      <w:b/>
+      <w:bCs/>
+      <w:kern w:val="36"/>
+      <w:sz w:val="48"/>
+      <w:szCs w:val="48"/>
+      <w:lang w:eastAsia="en-CA"/>
+    </w:rPr>
+  </w:style>
+  <w:style w:type="character" w:styleId="Strong">
+    <w:name w:val="Strong"/>
+    <w:basedOn w:val="DefaultParagraphFont"/>
+    <w:uiPriority w:val="22"/>
+    <w:qFormat/>
+    <w:rsid w:val="00D13880"/>
+    <w:rPr>
+      <w:b/>
+      <w:bCs/>
+    </w:rPr>
+  </w:style>
+  <w:style w:type="character" w:styleId="Hyperlink">
+    <w:name w:val="Hyperlink"/>
+    <w:basedOn w:val="DefaultParagraphFont"/>
     <w:uiPriority w:val="99"/>
     <w:semiHidden/>
     <w:unhideWhenUsed/>
-    <w:rsid w:val="008A1C94"/>
+    <w:rsid w:val="00D13880"/>
+    <w:rPr>
+      <w:color w:val="0000FF"/>
+      <w:u w:val="single"/>
+    </w:rPr>
+  </w:style>
+  <w:style w:type="paragraph" w:styleId="HTMLPreformatted">
+    <w:name w:val="HTML Preformatted"/>
+    <w:basedOn w:val="Normal"/>
+    <w:link w:val="HTMLPreformattedChar"/>
+    <w:uiPriority w:val="99"/>
+    <w:semiHidden/>
+    <w:unhideWhenUsed/>
+    <w:rsid w:val="00D13880"/>
     <w:pPr>
-      <w:spacing w:before="100" w:beforeAutospacing="1" w:after="100" w:afterAutospacing="1" w:line="240" w:lineRule="auto"/>
+      <w:tabs>
+        <w:tab w:val="left" w:pos="916"/>
+        <w:tab w:val="left" w:pos="1832"/>
+        <w:tab w:val="left" w:pos="2748"/>
+        <w:tab w:val="left" w:pos="3664"/>
+        <w:tab w:val="left" w:pos="4580"/>
+        <w:tab w:val="left" w:pos="5496"/>
+        <w:tab w:val="left" w:pos="6412"/>
+        <w:tab w:val="left" w:pos="7328"/>
+        <w:tab w:val="left" w:pos="8244"/>
+        <w:tab w:val="left" w:pos="9160"/>
+        <w:tab w:val="left" w:pos="10076"/>
+        <w:tab w:val="left" w:pos="10992"/>
+        <w:tab w:val="left" w:pos="11908"/>
+        <w:tab w:val="left" w:pos="12824"/>
+        <w:tab w:val="left" w:pos="13740"/>
+        <w:tab w:val="left" w:pos="14656"/>
+      </w:tabs>
+      <w:spacing w:after="0" w:line="240" w:lineRule="auto"/>
     </w:pPr>
     <w:rPr>
-      <w:rFonts w:ascii="Times New Roman" w:eastAsia="Times New Roman" w:hAnsi="Times New Roman" w:cs="Times New Roman"/>
-      <w:sz w:val="24"/>
-      <w:szCs w:val="24"/>
+      <w:rFonts w:ascii="Courier New" w:eastAsia="Times New Roman" w:hAnsi="Courier New" w:cs="Courier New"/>
+      <w:sz w:val="20"/>
+      <w:szCs w:val="20"/>
+      <w:lang w:eastAsia="en-CA"/>
+    </w:rPr>
+  </w:style>
+  <w:style w:type="character" w:customStyle="1" w:styleId="HTMLPreformattedChar">
+    <w:name w:val="HTML Preformatted Char"/>
+    <w:basedOn w:val="DefaultParagraphFont"/>
+    <w:link w:val="HTMLPreformatted"/>
+    <w:uiPriority w:val="99"/>
+    <w:semiHidden/>
+    <w:rsid w:val="00D13880"/>
+    <w:rPr>
+      <w:rFonts w:ascii="Courier New" w:eastAsia="Times New Roman" w:hAnsi="Courier New" w:cs="Courier New"/>
+      <w:sz w:val="20"/>
+      <w:szCs w:val="20"/>
       <w:lang w:eastAsia="en-CA"/>
     </w:rPr>
   </w:style>
